--- a/round-trip.docx
+++ b/round-trip.docx
@@ -18,18 +18,18 @@
           <w:noProof/>
         </w:rPr>
         <w:drawing>
-          <wp:anchor distT="0" distB="0" distL="114300" distR="114300" simplePos="0" relativeHeight="251662336" behindDoc="1" locked="0" layoutInCell="1" allowOverlap="1" wp14:anchorId="09E09BBD" wp14:editId="237BA26F">
+          <wp:anchor distT="0" distB="0" distL="114300" distR="114300" simplePos="0" relativeHeight="251668480" behindDoc="0" locked="0" layoutInCell="1" allowOverlap="1" wp14:anchorId="36FF94DB" wp14:editId="4CBFDDA1">
             <wp:simplePos x="0" y="0"/>
-            <wp:positionH relativeFrom="column">
-              <wp:posOffset>-152853</wp:posOffset>
+            <wp:positionH relativeFrom="margin">
+              <wp:align>left</wp:align>
             </wp:positionH>
             <wp:positionV relativeFrom="paragraph">
-              <wp:posOffset>213813</wp:posOffset>
+              <wp:posOffset>222637</wp:posOffset>
             </wp:positionV>
-            <wp:extent cx="2590800" cy="492760"/>
-            <wp:effectExtent l="0" t="0" r="0" b="2540"/>
+            <wp:extent cx="3149600" cy="400050"/>
+            <wp:effectExtent l="0" t="0" r="0" b="0"/>
             <wp:wrapNone/>
-            <wp:docPr id="1552405711" name="Picture 1" descr="A blue and black text&#10;&#10;AI-generated content may be incorrect."/>
+            <wp:docPr id="1508865278" name="Picture 2"/>
             <wp:cNvGraphicFramePr>
               <a:graphicFrameLocks xmlns:a="http://schemas.openxmlformats.org/drawingml/2006/main" noChangeAspect="1"/>
             </wp:cNvGraphicFramePr>
@@ -37,10 +37,12 @@
               <a:graphicData uri="http://schemas.openxmlformats.org/drawingml/2006/picture">
                 <pic:pic xmlns:pic="http://schemas.openxmlformats.org/drawingml/2006/picture">
                   <pic:nvPicPr>
-                    <pic:cNvPr id="1552405711" name="Picture 1" descr="A blue and black text&#10;&#10;AI-generated content may be incorrect."/>
-                    <pic:cNvPicPr/>
+                    <pic:cNvPr id="1508865278" name="Picture 2"/>
+                    <pic:cNvPicPr>
+                      <a:picLocks noChangeAspect="1"/>
+                    </pic:cNvPicPr>
                   </pic:nvPicPr>
-                  <pic:blipFill>
+                  <pic:blipFill rotWithShape="1">
                     <a:blip r:embed="rId8">
                       <a:extLst>
                         <a:ext uri="{28A0092B-C50C-407E-A947-70E740481C1C}">
@@ -48,18 +50,28 @@
                         </a:ext>
                       </a:extLst>
                     </a:blip>
+                    <a:srcRect r="45048" b="31891"/>
                     <a:stretch>
                       <a:fillRect/>
                     </a:stretch>
                   </pic:blipFill>
-                  <pic:spPr>
+                  <pic:spPr bwMode="auto">
                     <a:xfrm>
                       <a:off x="0" y="0"/>
-                      <a:ext cx="2590800" cy="492760"/>
+                      <a:ext cx="3149600" cy="400050"/>
                     </a:xfrm>
                     <a:prstGeom prst="rect">
                       <a:avLst/>
                     </a:prstGeom>
+                    <a:noFill/>
+                    <a:ln>
+                      <a:noFill/>
+                    </a:ln>
+                    <a:extLst>
+                      <a:ext uri="{53640926-AAD7-44D8-BBD7-CCE9431645EC}">
+                        <a14:shadowObscured xmlns:a14="http://schemas.microsoft.com/office/drawing/2010/main"/>
+                      </a:ext>
+                    </a:extLst>
                   </pic:spPr>
                 </pic:pic>
               </a:graphicData>
@@ -347,7 +359,7 @@
     <w:tbl>
       <w:tblPr>
         <w:tblStyle w:val="TableGrid"/>
-        <w:tblW w:w="5028" w:type="pct"/>
+        <w:tblW w:w="5062" w:type="pct"/>
         <w:jc w:val="center"/>
         <w:tblBorders>
           <w:top w:val="single" w:sz="12" w:space="0" w:color="E8E8E8" w:themeColor="background2"/>
@@ -360,12 +372,12 @@
         <w:tblLook w:val="04A0" w:firstRow="1" w:lastRow="0" w:firstColumn="1" w:lastColumn="0" w:noHBand="0" w:noVBand="1"/>
       </w:tblPr>
       <w:tblGrid>
-        <w:gridCol w:w="7747"/>
-        <w:gridCol w:w="3055"/>
+        <w:gridCol w:w="10830"/>
+        <w:gridCol w:w="222"/>
       </w:tblGrid>
       <w:tr>
         <w:trPr>
-          <w:trHeight w:val="554"/>
+          <w:trHeight w:val="619"/>
           <w:jc w:val="center"/>
         </w:trPr>
         <w:tc>
@@ -401,7 +413,7 @@
       </w:tr>
       <w:tr>
         <w:trPr>
-          <w:trHeight w:val="103"/>
+          <w:trHeight w:val="115"/>
           <w:jc w:val="center"/>
         </w:trPr>
         <w:tc>
@@ -414,104 +426,421 @@
             </w:tcBorders>
             <w:vAlign w:val="center"/>
           </w:tcPr>
-          <w:p>
-            <w:pPr>
-              <w:rPr>
-                <w:rFonts w:ascii="Poppins" w:hAnsi="Poppins" w:cs="Poppins"/>
-                <w:lang w:val="en-US"/>
-              </w:rPr>
-            </w:pPr>
-            <w:r>
-              <w:rPr>
-                <w:rFonts w:ascii="Poppins" w:hAnsi="Poppins" w:cs="Poppins"/>
-                <w:lang w:val="en-US"/>
-              </w:rPr>
-              <w:t>{#passengers}</w:t>
-            </w:r>
-            <w:r>
-              <w:rPr>
-                <w:rFonts w:ascii="Poppins" w:hAnsi="Poppins" w:cs="Poppins"/>
-                <w:lang w:val="en-US"/>
-              </w:rPr>
-              <w:t xml:space="preserve">{title}. </w:t>
-            </w:r>
-            <w:r>
-              <w:rPr>
-                <w:rFonts w:ascii="Poppins" w:hAnsi="Poppins" w:cs="Poppins"/>
-                <w:lang w:val="en-US"/>
-              </w:rPr>
-              <w:t>{</w:t>
-            </w:r>
-            <w:r>
-              <w:rPr>
-                <w:rFonts w:ascii="Poppins" w:hAnsi="Poppins" w:cs="Poppins"/>
-                <w:lang w:val="en-US"/>
-              </w:rPr>
-              <w:t>firstN</w:t>
-            </w:r>
-            <w:r>
-              <w:rPr>
-                <w:rFonts w:ascii="Poppins" w:hAnsi="Poppins" w:cs="Poppins"/>
-                <w:lang w:val="en-US"/>
-              </w:rPr>
-              <w:t>ame}</w:t>
-            </w:r>
-            <w:r>
-              <w:rPr>
-                <w:rFonts w:ascii="Poppins" w:hAnsi="Poppins" w:cs="Poppins"/>
-                <w:lang w:val="en-US"/>
-              </w:rPr>
-              <w:t xml:space="preserve"> {lastName}</w:t>
-            </w:r>
-            <w:r>
-              <w:rPr>
-                <w:rFonts w:ascii="Poppins" w:hAnsi="Poppins" w:cs="Poppins"/>
-                <w:lang w:val="en-US"/>
-              </w:rPr>
-              <w:t>(</w:t>
-            </w:r>
-            <w:r>
-              <w:rPr>
-                <w:rFonts w:ascii="Poppins" w:hAnsi="Poppins" w:cs="Poppins"/>
-                <w:lang w:val="en-US"/>
-              </w:rPr>
-              <w:t>{</w:t>
-            </w:r>
-            <w:r>
-              <w:rPr>
-                <w:rFonts w:ascii="Poppins" w:hAnsi="Poppins" w:cs="Poppins"/>
-                <w:lang w:val="en-US"/>
-              </w:rPr>
-              <w:t>t</w:t>
-            </w:r>
-            <w:r>
-              <w:rPr>
-                <w:rFonts w:ascii="Poppins" w:hAnsi="Poppins" w:cs="Poppins"/>
-                <w:lang w:val="en-US"/>
-              </w:rPr>
-              <w:t>raveler</w:t>
-            </w:r>
-            <w:r>
-              <w:rPr>
-                <w:rFonts w:ascii="Poppins" w:hAnsi="Poppins" w:cs="Poppins"/>
-                <w:lang w:val="en-US"/>
-              </w:rPr>
-              <w:t>T</w:t>
-            </w:r>
-            <w:r>
-              <w:rPr>
-                <w:rFonts w:ascii="Poppins" w:hAnsi="Poppins" w:cs="Poppins"/>
-                <w:lang w:val="en-US"/>
-              </w:rPr>
-              <w:t>ype}</w:t>
-            </w:r>
-            <w:r>
-              <w:rPr>
-                <w:rFonts w:ascii="Poppins" w:hAnsi="Poppins" w:cs="Poppins"/>
-                <w:lang w:val="en-US"/>
-              </w:rPr>
-              <w:t>)</w:t>
-            </w:r>
+          <w:tbl>
+            <w:tblPr>
+              <w:tblStyle w:val="TableGrid"/>
+              <w:tblW w:w="10614" w:type="dxa"/>
+              <w:tblBorders>
+                <w:top w:val="none" w:sz="0" w:space="0" w:color="auto"/>
+                <w:left w:val="none" w:sz="0" w:space="0" w:color="auto"/>
+                <w:bottom w:val="none" w:sz="0" w:space="0" w:color="auto"/>
+                <w:right w:val="none" w:sz="0" w:space="0" w:color="auto"/>
+                <w:insideH w:val="none" w:sz="0" w:space="0" w:color="auto"/>
+                <w:insideV w:val="none" w:sz="0" w:space="0" w:color="auto"/>
+              </w:tblBorders>
+              <w:tblLook w:val="04A0" w:firstRow="1" w:lastRow="0" w:firstColumn="1" w:lastColumn="0" w:noHBand="0" w:noVBand="1"/>
+            </w:tblPr>
+            <w:tblGrid>
+              <w:gridCol w:w="3842"/>
+              <w:gridCol w:w="3386"/>
+              <w:gridCol w:w="3386"/>
+            </w:tblGrid>
+            <w:tr>
+              <w:trPr>
+                <w:trHeight w:val="1324"/>
+              </w:trPr>
+              <w:tc>
+                <w:tcPr>
+                  <w:tcW w:w="3842" w:type="dxa"/>
+                  <w:vAlign w:val="center"/>
+                </w:tcPr>
+                <w:p>
+                  <w:pPr>
+                    <w:rPr>
+                      <w:rFonts w:ascii="Poppins" w:hAnsi="Poppins" w:cs="Poppins"/>
+                      <w:sz w:val="22"/>
+                      <w:szCs w:val="22"/>
+                      <w:lang w:val="en-US"/>
+                    </w:rPr>
+                  </w:pPr>
+                  <w:r>
+                    <w:rPr>
+                      <w:rFonts w:ascii="Poppins" w:hAnsi="Poppins" w:cs="Poppins"/>
+                      <w:sz w:val="22"/>
+                      <w:szCs w:val="22"/>
+                      <w:lang w:val="en-US"/>
+                    </w:rPr>
+                    <w:t xml:space="preserve">{#passengers}{title}. {firstName}                                               </w:t>
+                  </w:r>
+                </w:p>
+                <w:p>
+                  <w:pPr>
+                    <w:rPr>
+                      <w:rFonts w:ascii="Poppins" w:hAnsi="Poppins" w:cs="Poppins"/>
+                      <w:sz w:val="22"/>
+                      <w:szCs w:val="22"/>
+                      <w:lang w:val="en-US"/>
+                    </w:rPr>
+                  </w:pPr>
+                  <w:r>
+                    <w:rPr>
+                      <w:rFonts w:ascii="Poppins" w:hAnsi="Poppins" w:cs="Poppins"/>
+                      <w:sz w:val="22"/>
+                      <w:szCs w:val="22"/>
+                      <w:lang w:val="en-US"/>
+                    </w:rPr>
+                    <w:t>{lastName}</w:t>
+                  </w:r>
+                </w:p>
+                <w:p>
+                  <w:pPr>
+                    <w:rPr>
+                      <w:rFonts w:ascii="Poppins" w:hAnsi="Poppins" w:cs="Poppins"/>
+                      <w:lang w:val="en-US"/>
+                    </w:rPr>
+                  </w:pPr>
+                  <w:r>
+                    <w:rPr>
+                      <w:rFonts w:ascii="Poppins" w:hAnsi="Poppins" w:cs="Poppins"/>
+                      <w:sz w:val="22"/>
+                      <w:szCs w:val="22"/>
+                      <w:lang w:val="en-US"/>
+                    </w:rPr>
+                    <w:t>({travelerType})</w:t>
+                  </w:r>
+                </w:p>
+              </w:tc>
+              <w:tc>
+                <w:tcPr>
+                  <w:tcW w:w="3386" w:type="dxa"/>
+                  <w:vAlign w:val="center"/>
+                </w:tcPr>
+                <w:p>
+                  <w:pPr>
+                    <w:jc w:val="center"/>
+                    <w:rPr>
+                      <w:rFonts w:ascii="Poppins" w:hAnsi="Poppins" w:cs="Poppins"/>
+                      <w:lang w:val="en-US"/>
+                    </w:rPr>
+                  </w:pPr>
+                  <w:r>
+                    <w:rPr>
+                      <w:rFonts w:ascii="Poppins Medium" w:hAnsi="Poppins Medium" w:cs="Poppins Medium"/>
+                      <w:color w:val="747474" w:themeColor="background2" w:themeShade="80"/>
+                      <w:sz w:val="20"/>
+                      <w:szCs w:val="20"/>
+                      <w:lang w:val="en-US"/>
+                    </w:rPr>
+                    <w:t>{#outbound}</w:t>
+                  </w:r>
+                  <w:r>
+                    <w:rPr>
+                      <w:rFonts w:ascii="Poppins Medium" w:hAnsi="Poppins Medium" w:cs="Poppins Medium"/>
+                      <w:color w:val="747474" w:themeColor="background2" w:themeShade="80"/>
+                      <w:sz w:val="20"/>
+                      <w:szCs w:val="20"/>
+                      <w:lang w:val="en-US"/>
+                    </w:rPr>
+                    <w:t>{from}</w:t>
+                  </w:r>
+                  <w:r>
+                    <w:rPr>
+                      <w:rFonts w:ascii="Poppins Medium" w:hAnsi="Poppins Medium" w:cs="Poppins Medium"/>
+                      <w:color w:val="747474" w:themeColor="background2" w:themeShade="80"/>
+                      <w:sz w:val="20"/>
+                      <w:szCs w:val="20"/>
+                      <w:lang w:val="en-US"/>
+                    </w:rPr>
+                    <w:t xml:space="preserve"> </w:t>
+                  </w:r>
+                  <w:r>
+                    <w:rPr>
+                      <w:rFonts w:ascii="Poppins Medium" w:hAnsi="Poppins Medium" w:cs="Poppins Medium"/>
+                      <w:color w:val="747474" w:themeColor="background2" w:themeShade="80"/>
+                      <w:sz w:val="20"/>
+                      <w:szCs w:val="20"/>
+                      <w:lang w:val="en-US"/>
+                    </w:rPr>
+                    <w:t>–</w:t>
+                  </w:r>
+                  <w:r>
+                    <w:rPr>
+                      <w:rFonts w:ascii="Poppins Medium" w:hAnsi="Poppins Medium" w:cs="Poppins Medium"/>
+                      <w:color w:val="747474" w:themeColor="background2" w:themeShade="80"/>
+                      <w:sz w:val="20"/>
+                      <w:szCs w:val="20"/>
+                      <w:lang w:val="en-US"/>
+                    </w:rPr>
+                    <w:t xml:space="preserve"> </w:t>
+                  </w:r>
+                  <w:r>
+                    <w:rPr>
+                      <w:rFonts w:ascii="Poppins Medium" w:hAnsi="Poppins Medium" w:cs="Poppins Medium"/>
+                      <w:color w:val="747474" w:themeColor="background2" w:themeShade="80"/>
+                      <w:sz w:val="20"/>
+                      <w:szCs w:val="20"/>
+                      <w:lang w:val="en-US"/>
+                    </w:rPr>
+                    <w:t>{to}</w:t>
+                  </w:r>
+                  <w:r>
+                    <w:rPr>
+                      <w:rFonts w:ascii="Poppins Medium" w:hAnsi="Poppins Medium" w:cs="Poppins Medium"/>
+                      <w:color w:val="747474" w:themeColor="background2" w:themeShade="80"/>
+                      <w:sz w:val="20"/>
+                      <w:szCs w:val="20"/>
+                      <w:lang w:val="en-US"/>
+                    </w:rPr>
+                    <w:t>{/outbound}</w:t>
+                  </w:r>
+                </w:p>
+                <w:p>
+                  <w:pPr>
+                    <w:jc w:val="center"/>
+                    <w:rPr>
+                      <w:rFonts w:ascii="Poppins" w:hAnsi="Poppins" w:cs="Poppins"/>
+                      <w:lang w:val="en-US"/>
+                    </w:rPr>
+                  </w:pPr>
+                  <w:r>
+                    <w:rPr>
+                      <w:rFonts w:ascii="Poppins" w:hAnsi="Poppins" w:cs="Poppins"/>
+                      <w:noProof/>
+                      <w:sz w:val="20"/>
+                      <w:szCs w:val="20"/>
+                    </w:rPr>
+                    <w:drawing>
+                      <wp:inline distT="0" distB="0" distL="0" distR="0" wp14:anchorId="2513B78D" wp14:editId="3C915FE2">
+                        <wp:extent cx="1398270" cy="375285"/>
+                        <wp:effectExtent l="0" t="0" r="0" b="5715"/>
+                        <wp:docPr id="2081092246" name="Picture 1"/>
+                        <wp:cNvGraphicFramePr>
+                          <a:graphicFrameLocks xmlns:a="http://schemas.openxmlformats.org/drawingml/2006/main" noChangeAspect="1"/>
+                        </wp:cNvGraphicFramePr>
+                        <a:graphic xmlns:a="http://schemas.openxmlformats.org/drawingml/2006/main">
+                          <a:graphicData uri="http://schemas.openxmlformats.org/drawingml/2006/picture">
+                            <pic:pic xmlns:pic="http://schemas.openxmlformats.org/drawingml/2006/picture">
+                              <pic:nvPicPr>
+                                <pic:cNvPr id="714186699" name=""/>
+                                <pic:cNvPicPr/>
+                              </pic:nvPicPr>
+                              <pic:blipFill>
+                                <a:blip r:embed="rId11">
+                                  <a:extLst>
+                                    <a:ext uri="{28A0092B-C50C-407E-A947-70E740481C1C}">
+                                      <a14:useLocalDpi xmlns:a14="http://schemas.microsoft.com/office/drawing/2010/main" val="0"/>
+                                    </a:ext>
+                                  </a:extLst>
+                                </a:blip>
+                                <a:stretch>
+                                  <a:fillRect/>
+                                </a:stretch>
+                              </pic:blipFill>
+                              <pic:spPr>
+                                <a:xfrm>
+                                  <a:off x="0" y="0"/>
+                                  <a:ext cx="1398270" cy="375285"/>
+                                </a:xfrm>
+                                <a:prstGeom prst="rect">
+                                  <a:avLst/>
+                                </a:prstGeom>
+                              </pic:spPr>
+                            </pic:pic>
+                          </a:graphicData>
+                        </a:graphic>
+                      </wp:inline>
+                    </w:drawing>
+                  </w:r>
+                </w:p>
+              </w:tc>
+              <w:tc>
+                <w:tcPr>
+                  <w:tcW w:w="3386" w:type="dxa"/>
+                  <w:vAlign w:val="center"/>
+                </w:tcPr>
+                <w:p>
+                  <w:pPr>
+                    <w:jc w:val="center"/>
+                    <w:rPr>
+                      <w:rFonts w:ascii="Poppins" w:hAnsi="Poppins" w:cs="Poppins"/>
+                      <w:lang w:val="en-US"/>
+                    </w:rPr>
+                  </w:pPr>
+                  <w:r>
+                    <w:rPr>
+                      <w:rFonts w:ascii="Poppins Medium" w:hAnsi="Poppins Medium" w:cs="Poppins Medium"/>
+                      <w:color w:val="747474" w:themeColor="background2" w:themeShade="80"/>
+                      <w:sz w:val="20"/>
+                      <w:szCs w:val="20"/>
+                      <w:lang w:val="en-US"/>
+                    </w:rPr>
+                    <w:t>{#</w:t>
+                  </w:r>
+                  <w:r>
+                    <w:rPr>
+                      <w:rFonts w:ascii="Poppins Medium" w:hAnsi="Poppins Medium" w:cs="Poppins Medium"/>
+                      <w:color w:val="747474" w:themeColor="background2" w:themeShade="80"/>
+                      <w:sz w:val="20"/>
+                      <w:szCs w:val="20"/>
+                      <w:lang w:val="en-US"/>
+                    </w:rPr>
+                    <w:t>inbound</w:t>
+                  </w:r>
+                  <w:r>
+                    <w:rPr>
+                      <w:rFonts w:ascii="Poppins Medium" w:hAnsi="Poppins Medium" w:cs="Poppins Medium"/>
+                      <w:color w:val="747474" w:themeColor="background2" w:themeShade="80"/>
+                      <w:sz w:val="20"/>
+                      <w:szCs w:val="20"/>
+                      <w:lang w:val="en-US"/>
+                    </w:rPr>
+                    <w:t>}{from}</w:t>
+                  </w:r>
+                  <w:r>
+                    <w:rPr>
+                      <w:rFonts w:ascii="Poppins Medium" w:hAnsi="Poppins Medium" w:cs="Poppins Medium"/>
+                      <w:color w:val="747474" w:themeColor="background2" w:themeShade="80"/>
+                      <w:sz w:val="20"/>
+                      <w:szCs w:val="20"/>
+                      <w:lang w:val="en-US"/>
+                    </w:rPr>
+                    <w:t xml:space="preserve"> </w:t>
+                  </w:r>
+                  <w:r>
+                    <w:rPr>
+                      <w:rFonts w:ascii="Poppins Medium" w:hAnsi="Poppins Medium" w:cs="Poppins Medium"/>
+                      <w:color w:val="747474" w:themeColor="background2" w:themeShade="80"/>
+                      <w:sz w:val="20"/>
+                      <w:szCs w:val="20"/>
+                      <w:lang w:val="en-US"/>
+                    </w:rPr>
+                    <w:t>–</w:t>
+                  </w:r>
+                  <w:r>
+                    <w:rPr>
+                      <w:rFonts w:ascii="Poppins Medium" w:hAnsi="Poppins Medium" w:cs="Poppins Medium"/>
+                      <w:color w:val="747474" w:themeColor="background2" w:themeShade="80"/>
+                      <w:sz w:val="20"/>
+                      <w:szCs w:val="20"/>
+                      <w:lang w:val="en-US"/>
+                    </w:rPr>
+                    <w:t xml:space="preserve"> </w:t>
+                  </w:r>
+                  <w:r>
+                    <w:rPr>
+                      <w:rFonts w:ascii="Poppins Medium" w:hAnsi="Poppins Medium" w:cs="Poppins Medium"/>
+                      <w:color w:val="747474" w:themeColor="background2" w:themeShade="80"/>
+                      <w:sz w:val="20"/>
+                      <w:szCs w:val="20"/>
+                      <w:lang w:val="en-US"/>
+                    </w:rPr>
+                    <w:t>{to}{/</w:t>
+                  </w:r>
+                  <w:r>
+                    <w:rPr>
+                      <w:rFonts w:ascii="Poppins Medium" w:hAnsi="Poppins Medium" w:cs="Poppins Medium"/>
+                      <w:color w:val="747474" w:themeColor="background2" w:themeShade="80"/>
+                      <w:sz w:val="20"/>
+                      <w:szCs w:val="20"/>
+                      <w:lang w:val="en-US"/>
+                    </w:rPr>
+                    <w:t>in</w:t>
+                  </w:r>
+                  <w:r>
+                    <w:rPr>
+                      <w:rFonts w:ascii="Poppins Medium" w:hAnsi="Poppins Medium" w:cs="Poppins Medium"/>
+                      <w:color w:val="747474" w:themeColor="background2" w:themeShade="80"/>
+                      <w:sz w:val="20"/>
+                      <w:szCs w:val="20"/>
+                      <w:lang w:val="en-US"/>
+                    </w:rPr>
+                    <w:t>bound}</w:t>
+                  </w:r>
+                </w:p>
+                <w:p>
+                  <w:pPr>
+                    <w:jc w:val="center"/>
+                    <w:rPr>
+                      <w:rFonts w:ascii="Poppins" w:hAnsi="Poppins" w:cs="Poppins"/>
+                      <w:lang w:val="en-US"/>
+                    </w:rPr>
+                  </w:pPr>
+                  <w:r>
+                    <w:rPr>
+                      <w:rFonts w:ascii="Poppins" w:hAnsi="Poppins" w:cs="Poppins"/>
+                      <w:noProof/>
+                      <w:sz w:val="20"/>
+                      <w:szCs w:val="20"/>
+                    </w:rPr>
+                    <w:drawing>
+                      <wp:inline distT="0" distB="0" distL="0" distR="0" wp14:anchorId="0C5BCEA8" wp14:editId="7F4EAA12">
+                        <wp:extent cx="1398270" cy="375285"/>
+                        <wp:effectExtent l="0" t="0" r="0" b="5715"/>
+                        <wp:docPr id="714186699" name="Picture 1"/>
+                        <wp:cNvGraphicFramePr>
+                          <a:graphicFrameLocks xmlns:a="http://schemas.openxmlformats.org/drawingml/2006/main" noChangeAspect="1"/>
+                        </wp:cNvGraphicFramePr>
+                        <a:graphic xmlns:a="http://schemas.openxmlformats.org/drawingml/2006/main">
+                          <a:graphicData uri="http://schemas.openxmlformats.org/drawingml/2006/picture">
+                            <pic:pic xmlns:pic="http://schemas.openxmlformats.org/drawingml/2006/picture">
+                              <pic:nvPicPr>
+                                <pic:cNvPr id="714186699" name=""/>
+                                <pic:cNvPicPr/>
+                              </pic:nvPicPr>
+                              <pic:blipFill>
+                                <a:blip r:embed="rId11">
+                                  <a:extLst>
+                                    <a:ext uri="{28A0092B-C50C-407E-A947-70E740481C1C}">
+                                      <a14:useLocalDpi xmlns:a14="http://schemas.microsoft.com/office/drawing/2010/main" val="0"/>
+                                    </a:ext>
+                                  </a:extLst>
+                                </a:blip>
+                                <a:stretch>
+                                  <a:fillRect/>
+                                </a:stretch>
+                              </pic:blipFill>
+                              <pic:spPr>
+                                <a:xfrm>
+                                  <a:off x="0" y="0"/>
+                                  <a:ext cx="1398270" cy="375285"/>
+                                </a:xfrm>
+                                <a:prstGeom prst="rect">
+                                  <a:avLst/>
+                                </a:prstGeom>
+                              </pic:spPr>
+                            </pic:pic>
+                          </a:graphicData>
+                        </a:graphic>
+                      </wp:inline>
+                    </w:drawing>
+                  </w:r>
+                </w:p>
+                <w:p>
+                  <w:pPr>
+                    <w:jc w:val="center"/>
+                    <w:rPr>
+                      <w:rFonts w:ascii="Poppins" w:hAnsi="Poppins" w:cs="Poppins"/>
+                      <w:lang w:val="en-US"/>
+                    </w:rPr>
+                  </w:pPr>
+                  <w:r>
+                    <w:rPr>
+                      <w:rFonts w:ascii="Poppins" w:hAnsi="Poppins" w:cs="Poppins"/>
+                      <w:lang w:val="en-US"/>
+                    </w:rPr>
+                    <w:t>{/passengers}</w:t>
+                  </w:r>
+                </w:p>
+              </w:tc>
+            </w:tr>
+          </w:tbl>
+          <w:p>
+            <w:pPr>
+              <w:rPr>
+                <w:rFonts w:ascii="Poppins" w:hAnsi="Poppins" w:cs="Poppins"/>
+                <w:lang w:val="en-US"/>
+              </w:rPr>
+            </w:pPr>
           </w:p>
         </w:tc>
         <w:tc>
@@ -532,112 +861,12 @@
                 <w:lang w:val="en-US"/>
               </w:rPr>
             </w:pPr>
-            <w:r>
-              <w:rPr>
-                <w:rFonts w:ascii="Poppins Medium" w:hAnsi="Poppins Medium" w:cs="Poppins Medium"/>
-                <w:color w:val="747474" w:themeColor="background2" w:themeShade="80"/>
-                <w:sz w:val="20"/>
-                <w:szCs w:val="20"/>
-                <w:lang w:val="en-US"/>
-              </w:rPr>
-              <w:t>{</w:t>
-            </w:r>
-            <w:r>
-              <w:rPr>
-                <w:rFonts w:ascii="Poppins Medium" w:hAnsi="Poppins Medium" w:cs="Poppins Medium"/>
-                <w:color w:val="747474" w:themeColor="background2" w:themeShade="80"/>
-                <w:sz w:val="20"/>
-                <w:szCs w:val="20"/>
-                <w:lang w:val="en-US"/>
-              </w:rPr>
-              <w:t>f</w:t>
-            </w:r>
-            <w:r>
-              <w:rPr>
-                <w:rFonts w:ascii="Poppins Medium" w:hAnsi="Poppins Medium" w:cs="Poppins Medium"/>
-                <w:color w:val="747474" w:themeColor="background2" w:themeShade="80"/>
-                <w:sz w:val="20"/>
-                <w:szCs w:val="20"/>
-                <w:lang w:val="en-US"/>
-              </w:rPr>
-              <w:t>rom}</w:t>
-            </w:r>
-            <w:r>
-              <w:rPr>
-                <w:rFonts w:ascii="Poppins Medium" w:hAnsi="Poppins Medium" w:cs="Poppins Medium"/>
-                <w:color w:val="747474" w:themeColor="background2" w:themeShade="80"/>
-                <w:sz w:val="20"/>
-                <w:szCs w:val="20"/>
-                <w:lang w:val="en-US"/>
-              </w:rPr>
-              <w:t xml:space="preserve"> </w:t>
-            </w:r>
-            <w:r>
-              <w:rPr>
-                <w:rFonts w:ascii="Poppins Medium" w:hAnsi="Poppins Medium" w:cs="Poppins Medium"/>
-                <w:color w:val="747474" w:themeColor="background2" w:themeShade="80"/>
-                <w:sz w:val="20"/>
-                <w:szCs w:val="20"/>
-                <w:lang w:val="en-US"/>
-              </w:rPr>
-              <w:t>–</w:t>
-            </w:r>
-            <w:r>
-              <w:rPr>
-                <w:rFonts w:ascii="Poppins Medium" w:hAnsi="Poppins Medium" w:cs="Poppins Medium"/>
-                <w:color w:val="747474" w:themeColor="background2" w:themeShade="80"/>
-                <w:sz w:val="20"/>
-                <w:szCs w:val="20"/>
-                <w:lang w:val="en-US"/>
-              </w:rPr>
-              <w:t xml:space="preserve"> </w:t>
-            </w:r>
-            <w:r>
-              <w:rPr>
-                <w:rFonts w:ascii="Poppins Medium" w:hAnsi="Poppins Medium" w:cs="Poppins Medium"/>
-                <w:color w:val="747474" w:themeColor="background2" w:themeShade="80"/>
-                <w:sz w:val="20"/>
-                <w:szCs w:val="20"/>
-                <w:lang w:val="en-US"/>
-              </w:rPr>
-              <w:t>{</w:t>
-            </w:r>
-            <w:r>
-              <w:rPr>
-                <w:rFonts w:ascii="Poppins Medium" w:hAnsi="Poppins Medium" w:cs="Poppins Medium"/>
-                <w:color w:val="747474" w:themeColor="background2" w:themeShade="80"/>
-                <w:sz w:val="20"/>
-                <w:szCs w:val="20"/>
-                <w:lang w:val="en-US"/>
-              </w:rPr>
-              <w:t>t</w:t>
-            </w:r>
-            <w:r>
-              <w:rPr>
-                <w:rFonts w:ascii="Poppins Medium" w:hAnsi="Poppins Medium" w:cs="Poppins Medium"/>
-                <w:color w:val="747474" w:themeColor="background2" w:themeShade="80"/>
-                <w:sz w:val="20"/>
-                <w:szCs w:val="20"/>
-                <w:lang w:val="en-US"/>
-              </w:rPr>
-              <w:t>o</w:t>
-            </w:r>
-            <w:r>
-              <w:rPr>
-                <w:rFonts w:ascii="Poppins Medium" w:hAnsi="Poppins Medium" w:cs="Poppins Medium"/>
-                <w:color w:val="747474" w:themeColor="background2" w:themeShade="80"/>
-                <w:sz w:val="20"/>
-                <w:szCs w:val="20"/>
-                <w:lang w:val="en-US"/>
-              </w:rPr>
-              <w:t>}</w:t>
-            </w:r>
           </w:p>
         </w:tc>
       </w:tr>
       <w:tr>
         <w:trPr>
-          <w:trHeight w:val="822"/>
+          <w:trHeight w:val="1205"/>
           <w:jc w:val="center"/>
         </w:trPr>
         <w:tc>
@@ -680,67 +909,6 @@
                 <w:lang w:val="en-US"/>
               </w:rPr>
             </w:pPr>
-            <w:r>
-              <w:rPr>
-                <w:rFonts w:ascii="Poppins" w:hAnsi="Poppins" w:cs="Poppins"/>
-                <w:noProof/>
-                <w:sz w:val="20"/>
-                <w:szCs w:val="20"/>
-              </w:rPr>
-              <w:drawing>
-                <wp:inline distT="0" distB="0" distL="0" distR="0" wp14:anchorId="1B22D489" wp14:editId="22405D38">
-                  <wp:extent cx="1398814" cy="375653"/>
-                  <wp:effectExtent l="0" t="0" r="0" b="5715"/>
-                  <wp:docPr id="714186699" name="Picture 1"/>
-                  <wp:cNvGraphicFramePr>
-                    <a:graphicFrameLocks xmlns:a="http://schemas.openxmlformats.org/drawingml/2006/main" noChangeAspect="1"/>
-                  </wp:cNvGraphicFramePr>
-                  <a:graphic xmlns:a="http://schemas.openxmlformats.org/drawingml/2006/main">
-                    <a:graphicData uri="http://schemas.openxmlformats.org/drawingml/2006/picture">
-                      <pic:pic xmlns:pic="http://schemas.openxmlformats.org/drawingml/2006/picture">
-                        <pic:nvPicPr>
-                          <pic:cNvPr id="714186699" name=""/>
-                          <pic:cNvPicPr/>
-                        </pic:nvPicPr>
-                        <pic:blipFill>
-                          <a:blip r:embed="rId11"/>
-                          <a:stretch>
-                            <a:fillRect/>
-                          </a:stretch>
-                        </pic:blipFill>
-                        <pic:spPr>
-                          <a:xfrm>
-                            <a:off x="0" y="0"/>
-                            <a:ext cx="1434362" cy="385199"/>
-                          </a:xfrm>
-                          <a:prstGeom prst="rect">
-                            <a:avLst/>
-                          </a:prstGeom>
-                        </pic:spPr>
-                      </pic:pic>
-                    </a:graphicData>
-                  </a:graphic>
-                </wp:inline>
-              </w:drawing>
-            </w:r>
-          </w:p>
-          <w:p>
-            <w:pPr>
-              <w:jc w:val="center"/>
-              <w:rPr>
-                <w:rFonts w:ascii="Poppins" w:hAnsi="Poppins" w:cs="Poppins"/>
-                <w:sz w:val="20"/>
-                <w:szCs w:val="20"/>
-                <w:lang w:val="en-US"/>
-              </w:rPr>
-            </w:pPr>
-            <w:r>
-              <w:rPr>
-                <w:rFonts w:ascii="Poppins" w:hAnsi="Poppins" w:cs="Poppins"/>
-                <w:lang w:val="en-US"/>
-              </w:rPr>
-              <w:t>{/passengers}</w:t>
-            </w:r>
           </w:p>
         </w:tc>
       </w:tr>
@@ -2561,12 +2729,12 @@
         <w:tblLook w:val="04A0" w:firstRow="1" w:lastRow="0" w:firstColumn="1" w:lastColumn="0" w:noHBand="0" w:noVBand="1"/>
       </w:tblPr>
       <w:tblGrid>
-        <w:gridCol w:w="2289"/>
-        <w:gridCol w:w="1416"/>
-        <w:gridCol w:w="1299"/>
-        <w:gridCol w:w="1069"/>
-        <w:gridCol w:w="1159"/>
-        <w:gridCol w:w="2242"/>
+        <w:gridCol w:w="2210"/>
+        <w:gridCol w:w="1813"/>
+        <w:gridCol w:w="1240"/>
+        <w:gridCol w:w="970"/>
+        <w:gridCol w:w="1079"/>
+        <w:gridCol w:w="2162"/>
         <w:gridCol w:w="1376"/>
       </w:tblGrid>
       <w:tr>
@@ -2894,6 +3062,15 @@
                 <w:szCs w:val="16"/>
                 <w:lang w:val="en-US"/>
               </w:rPr>
+              <w:t>{#outbound}</w:t>
+            </w:r>
+            <w:r>
+              <w:rPr>
+                <w:rFonts w:ascii="Poppins" w:hAnsi="Poppins" w:cs="Poppins"/>
+                <w:sz w:val="16"/>
+                <w:szCs w:val="16"/>
+                <w:lang w:val="en-US"/>
+              </w:rPr>
               <w:t>{from}</w:t>
             </w:r>
             <w:r>
@@ -2931,6 +3108,15 @@
                 <w:lang w:val="en-US"/>
               </w:rPr>
               <w:t>{to}</w:t>
+            </w:r>
+            <w:r>
+              <w:rPr>
+                <w:rFonts w:ascii="Poppins" w:hAnsi="Poppins" w:cs="Poppins"/>
+                <w:sz w:val="16"/>
+                <w:szCs w:val="16"/>
+                <w:lang w:val="en-US"/>
+              </w:rPr>
+              <w:t>{/outbound} &lt;&gt; {#inbound}{from}-{to}{/inbound}</w:t>
             </w:r>
           </w:p>
         </w:tc>
@@ -3178,6 +3364,7 @@
                 <w:sz w:val="16"/>
                 <w:szCs w:val="16"/>
               </w:rPr>
+              <w:lastRenderedPageBreak/>
               <w:t>Fare Details</w:t>
             </w:r>
           </w:p>
@@ -3281,7 +3468,6 @@
                 <w:sz w:val="16"/>
                 <w:szCs w:val="16"/>
               </w:rPr>
-              <w:lastRenderedPageBreak/>
               <w:t>Base Fare</w:t>
             </w:r>
           </w:p>
@@ -3494,9 +3680,9 @@
       </w:tblPr>
       <w:tblGrid>
         <w:gridCol w:w="1434"/>
-        <w:gridCol w:w="2021"/>
-        <w:gridCol w:w="3858"/>
-        <w:gridCol w:w="3449"/>
+        <w:gridCol w:w="3490"/>
+        <w:gridCol w:w="3123"/>
+        <w:gridCol w:w="2715"/>
       </w:tblGrid>
       <w:tr>
         <w:trPr>
@@ -3505,7 +3691,7 @@
         </w:trPr>
         <w:tc>
           <w:tcPr>
-            <w:tcW w:w="535" w:type="pct"/>
+            <w:tcW w:w="666" w:type="pct"/>
             <w:shd w:val="clear" w:color="auto" w:fill="F4F9FF"/>
             <w:vAlign w:val="center"/>
           </w:tcPr>
@@ -3535,7 +3721,7 @@
         </w:tc>
         <w:tc>
           <w:tcPr>
-            <w:tcW w:w="983" w:type="pct"/>
+            <w:tcW w:w="939" w:type="pct"/>
             <w:shd w:val="clear" w:color="auto" w:fill="F4F9FF"/>
             <w:vAlign w:val="center"/>
           </w:tcPr>
@@ -3565,7 +3751,7 @@
         </w:tc>
         <w:tc>
           <w:tcPr>
-            <w:tcW w:w="1836" w:type="pct"/>
+            <w:tcW w:w="1792" w:type="pct"/>
             <w:shd w:val="clear" w:color="auto" w:fill="F4F9FF"/>
             <w:vAlign w:val="center"/>
           </w:tcPr>
@@ -3595,7 +3781,7 @@
         </w:tc>
         <w:tc>
           <w:tcPr>
-            <w:tcW w:w="1646" w:type="pct"/>
+            <w:tcW w:w="1602" w:type="pct"/>
             <w:shd w:val="clear" w:color="auto" w:fill="F4F9FF"/>
             <w:vAlign w:val="center"/>
           </w:tcPr>
@@ -3626,12 +3812,13 @@
       </w:tr>
       <w:tr>
         <w:trPr>
-          <w:trHeight w:val="767"/>
+          <w:trHeight w:val="347"/>
           <w:jc w:val="center"/>
         </w:trPr>
         <w:tc>
           <w:tcPr>
-            <w:tcW w:w="535" w:type="pct"/>
+            <w:tcW w:w="666" w:type="pct"/>
+            <w:vMerge w:val="restart"/>
             <w:vAlign w:val="center"/>
           </w:tcPr>
           <w:p>
@@ -3702,7 +3889,7 @@
         </w:tc>
         <w:tc>
           <w:tcPr>
-            <w:tcW w:w="983" w:type="pct"/>
+            <w:tcW w:w="939" w:type="pct"/>
             <w:vAlign w:val="center"/>
           </w:tcPr>
           <w:p>
@@ -3721,13 +3908,14 @@
                 <w:sz w:val="16"/>
                 <w:szCs w:val="16"/>
               </w:rPr>
-              <w:t>{flightNumber}</w:t>
-            </w:r>
-          </w:p>
-        </w:tc>
-        <w:tc>
-          <w:tcPr>
-            <w:tcW w:w="1836" w:type="pct"/>
+              <w:t>{#outbound}{flightNumber}{/outbound}</w:t>
+            </w:r>
+          </w:p>
+        </w:tc>
+        <w:tc>
+          <w:tcPr>
+            <w:tcW w:w="1792" w:type="pct"/>
+            <w:vMerge w:val="restart"/>
             <w:vAlign w:val="center"/>
           </w:tcPr>
           <w:p>
@@ -3746,29 +3934,14 @@
                 <w:sz w:val="16"/>
                 <w:szCs w:val="16"/>
               </w:rPr>
-              <w:t>{check</w:t>
-            </w:r>
-            <w:r>
-              <w:rPr>
-                <w:rFonts w:ascii="Poppins" w:hAnsi="Poppins" w:cs="Poppins"/>
-                <w:sz w:val="16"/>
-                <w:szCs w:val="16"/>
-              </w:rPr>
-              <w:t>i</w:t>
-            </w:r>
-            <w:r>
-              <w:rPr>
-                <w:rFonts w:ascii="Poppins" w:hAnsi="Poppins" w:cs="Poppins"/>
-                <w:sz w:val="16"/>
-                <w:szCs w:val="16"/>
-              </w:rPr>
-              <w:t>n}</w:t>
-            </w:r>
-          </w:p>
-        </w:tc>
-        <w:tc>
-          <w:tcPr>
-            <w:tcW w:w="1646" w:type="pct"/>
+              <w:t>{checkin}</w:t>
+            </w:r>
+          </w:p>
+        </w:tc>
+        <w:tc>
+          <w:tcPr>
+            <w:tcW w:w="1602" w:type="pct"/>
+            <w:vMerge w:val="restart"/>
             <w:vAlign w:val="center"/>
           </w:tcPr>
           <w:p>
@@ -3788,17 +3961,123 @@
                 <w:szCs w:val="16"/>
                 <w:lang w:val="en-US"/>
               </w:rPr>
-              <w:t>{cabin}</w:t>
-            </w:r>
-            <w:r>
-              <w:rPr>
-                <w:rFonts w:ascii="Poppins" w:hAnsi="Poppins" w:cs="Poppins"/>
-                <w:sz w:val="16"/>
-                <w:szCs w:val="16"/>
-                <w:lang w:val="en-US"/>
-              </w:rPr>
-              <w:t>{/passengers}</w:t>
-            </w:r>
+              <w:t>{cabin}{/passengers}</w:t>
+            </w:r>
+          </w:p>
+        </w:tc>
+      </w:tr>
+      <w:tr>
+        <w:trPr>
+          <w:trHeight w:val="346"/>
+          <w:jc w:val="center"/>
+        </w:trPr>
+        <w:tc>
+          <w:tcPr>
+            <w:tcW w:w="666" w:type="pct"/>
+            <w:vMerge/>
+            <w:vAlign w:val="center"/>
+          </w:tcPr>
+          <w:p>
+            <w:pPr>
+              <w:jc w:val="center"/>
+              <w:rPr>
+                <w:rFonts w:ascii="Poppins" w:hAnsi="Poppins" w:cs="Poppins"/>
+                <w:sz w:val="16"/>
+                <w:szCs w:val="16"/>
+                <w:lang w:val="en-US"/>
+              </w:rPr>
+            </w:pPr>
+          </w:p>
+        </w:tc>
+        <w:tc>
+          <w:tcPr>
+            <w:tcW w:w="939" w:type="pct"/>
+            <w:vAlign w:val="center"/>
+          </w:tcPr>
+          <w:p>
+            <w:pPr>
+              <w:jc w:val="center"/>
+              <w:rPr>
+                <w:rFonts w:ascii="Poppins" w:hAnsi="Poppins" w:cs="Poppins"/>
+                <w:sz w:val="16"/>
+                <w:szCs w:val="16"/>
+              </w:rPr>
+            </w:pPr>
+            <w:r>
+              <w:rPr>
+                <w:rFonts w:ascii="Poppins" w:hAnsi="Poppins" w:cs="Poppins"/>
+                <w:sz w:val="16"/>
+                <w:szCs w:val="16"/>
+              </w:rPr>
+              <w:t>{#</w:t>
+            </w:r>
+            <w:r>
+              <w:rPr>
+                <w:rFonts w:ascii="Poppins" w:hAnsi="Poppins" w:cs="Poppins"/>
+                <w:sz w:val="16"/>
+                <w:szCs w:val="16"/>
+              </w:rPr>
+              <w:t>in</w:t>
+            </w:r>
+            <w:r>
+              <w:rPr>
+                <w:rFonts w:ascii="Poppins" w:hAnsi="Poppins" w:cs="Poppins"/>
+                <w:sz w:val="16"/>
+                <w:szCs w:val="16"/>
+              </w:rPr>
+              <w:t>bound}{flightNumber}{/</w:t>
+            </w:r>
+            <w:r>
+              <w:rPr>
+                <w:rFonts w:ascii="Poppins" w:hAnsi="Poppins" w:cs="Poppins"/>
+                <w:sz w:val="16"/>
+                <w:szCs w:val="16"/>
+              </w:rPr>
+              <w:t>in</w:t>
+            </w:r>
+            <w:r>
+              <w:rPr>
+                <w:rFonts w:ascii="Poppins" w:hAnsi="Poppins" w:cs="Poppins"/>
+                <w:sz w:val="16"/>
+                <w:szCs w:val="16"/>
+              </w:rPr>
+              <w:t>bound}</w:t>
+            </w:r>
+          </w:p>
+        </w:tc>
+        <w:tc>
+          <w:tcPr>
+            <w:tcW w:w="1792" w:type="pct"/>
+            <w:vMerge/>
+            <w:vAlign w:val="center"/>
+          </w:tcPr>
+          <w:p>
+            <w:pPr>
+              <w:jc w:val="center"/>
+              <w:rPr>
+                <w:rFonts w:ascii="Poppins" w:hAnsi="Poppins" w:cs="Poppins"/>
+                <w:sz w:val="16"/>
+                <w:szCs w:val="16"/>
+              </w:rPr>
+            </w:pPr>
+          </w:p>
+        </w:tc>
+        <w:tc>
+          <w:tcPr>
+            <w:tcW w:w="1602" w:type="pct"/>
+            <w:vMerge/>
+            <w:vAlign w:val="center"/>
+          </w:tcPr>
+          <w:p>
+            <w:pPr>
+              <w:jc w:val="center"/>
+              <w:rPr>
+                <w:rFonts w:ascii="Poppins" w:hAnsi="Poppins" w:cs="Poppins"/>
+                <w:sz w:val="16"/>
+                <w:szCs w:val="16"/>
+                <w:lang w:val="en-US"/>
+              </w:rPr>
+            </w:pPr>
           </w:p>
         </w:tc>
       </w:tr>
@@ -4039,6 +4318,7 @@
                 <w:ilvl w:val="0"/>
                 <w:numId w:val="1"/>
               </w:numPr>
+              <w:spacing w:after="160" w:line="278" w:lineRule="auto"/>
               <w:ind w:left="455"/>
               <w:rPr>
                 <w:rFonts w:ascii="Poppins" w:hAnsi="Poppins" w:cs="Poppins"/>
@@ -4047,14 +4327,26 @@
                 <w:lang w:val="en-US"/>
               </w:rPr>
             </w:pPr>
-            <w:r>
-              <w:rPr>
-                <w:rFonts w:ascii="Poppins" w:hAnsi="Poppins" w:cs="Poppins"/>
-                <w:sz w:val="16"/>
-                <w:szCs w:val="16"/>
-                <w:lang w:val="en-US"/>
-              </w:rPr>
-              <w:t>SmartBuy have no role in providing Insurance policy of 'Go Digit' or 'Digit' to customers making Flight bookings via Reward360 portal. 'Reward360' has partnered with 'Go Digit' to provide customers of HDFC Bank SmartBuy with Insurance Policy services for Flights - Cancellations, Amendments, Trip Delay &amp; others.</w:t>
+            <w:hyperlink r:id="rId12" w:history="1">
+              <w:r>
+                <w:rPr>
+                  <w:rStyle w:val="Hyperlink"/>
+                  <w:rFonts w:ascii="Poppins" w:hAnsi="Poppins" w:cs="Poppins"/>
+                  <w:sz w:val="16"/>
+                  <w:szCs w:val="16"/>
+                  <w:lang w:val="en-US"/>
+                </w:rPr>
+                <w:t>MakeMyTourism.com</w:t>
+              </w:r>
+            </w:hyperlink>
+            <w:r>
+              <w:rPr>
+                <w:rFonts w:ascii="Poppins" w:hAnsi="Poppins" w:cs="Poppins"/>
+                <w:sz w:val="16"/>
+                <w:szCs w:val="16"/>
+                <w:lang w:val="en-US"/>
+              </w:rPr>
+              <w:t xml:space="preserve"> does not provide travel insurance of any kind. If you require protection against cancellations, delays, or changes, please consult with an independent insurance provider before making travel plans.</w:t>
             </w:r>
           </w:p>
           <w:p>
@@ -4064,6 +4356,7 @@
                 <w:ilvl w:val="0"/>
                 <w:numId w:val="1"/>
               </w:numPr>
+              <w:spacing w:after="160" w:line="278" w:lineRule="auto"/>
               <w:ind w:left="455"/>
               <w:rPr>
                 <w:rFonts w:ascii="Poppins" w:hAnsi="Poppins" w:cs="Poppins"/>
@@ -4079,25 +4372,28 @@
                 <w:szCs w:val="16"/>
                 <w:lang w:val="en-US"/>
               </w:rPr>
-              <w:t>Under circumstances where customer has to claim the afore mentioned 'Digit' Insurance policy purchased by him/her, they have to</w:t>
-            </w:r>
-            <w:r>
-              <w:rPr>
-                <w:rFonts w:ascii="Poppins" w:hAnsi="Poppins" w:cs="Poppins"/>
-                <w:sz w:val="16"/>
-                <w:szCs w:val="16"/>
-                <w:lang w:val="en-US"/>
-              </w:rPr>
-              <w:t xml:space="preserve"> </w:t>
-            </w:r>
-            <w:r>
-              <w:rPr>
-                <w:rFonts w:ascii="Poppins" w:hAnsi="Poppins" w:cs="Poppins"/>
-                <w:sz w:val="16"/>
-                <w:szCs w:val="16"/>
-                <w:lang w:val="en-US"/>
-              </w:rPr>
-              <w:t>contact Reward360 or Digit to track progress of claim amount.</w:t>
+              <w:t xml:space="preserve">In the event of travel changes, claims, or related issues, </w:t>
+            </w:r>
+            <w:hyperlink r:id="rId13" w:history="1">
+              <w:r>
+                <w:rPr>
+                  <w:rStyle w:val="Hyperlink"/>
+                  <w:rFonts w:ascii="Poppins" w:hAnsi="Poppins" w:cs="Poppins"/>
+                  <w:sz w:val="16"/>
+                  <w:szCs w:val="16"/>
+                  <w:lang w:val="en-US"/>
+                </w:rPr>
+                <w:t>MakeMyTourism.com</w:t>
+              </w:r>
+            </w:hyperlink>
+            <w:r>
+              <w:rPr>
+                <w:rFonts w:ascii="Poppins" w:hAnsi="Poppins" w:cs="Poppins"/>
+                <w:sz w:val="16"/>
+                <w:szCs w:val="16"/>
+                <w:lang w:val="en-US"/>
+              </w:rPr>
+              <w:t xml:space="preserve"> holds no responsibility for processing or mediating any third-party insurance or refund claims.</w:t>
             </w:r>
           </w:p>
           <w:p>
@@ -4107,6 +4403,7 @@
                 <w:ilvl w:val="0"/>
                 <w:numId w:val="1"/>
               </w:numPr>
+              <w:spacing w:after="160" w:line="278" w:lineRule="auto"/>
               <w:ind w:left="455"/>
               <w:rPr>
                 <w:rFonts w:ascii="Poppins" w:hAnsi="Poppins" w:cs="Poppins"/>
@@ -4122,25 +4419,7 @@
                 <w:szCs w:val="16"/>
                 <w:lang w:val="en-US"/>
               </w:rPr>
-              <w:t>HDFC Bank SmartBuy will not be responsible for the change in the cancellation/modification charges and/or other rules and conditions</w:t>
-            </w:r>
-            <w:r>
-              <w:rPr>
-                <w:rFonts w:ascii="Poppins" w:hAnsi="Poppins" w:cs="Poppins"/>
-                <w:sz w:val="16"/>
-                <w:szCs w:val="16"/>
-                <w:lang w:val="en-US"/>
-              </w:rPr>
-              <w:t xml:space="preserve"> </w:t>
-            </w:r>
-            <w:r>
-              <w:rPr>
-                <w:rFonts w:ascii="Poppins" w:hAnsi="Poppins" w:cs="Poppins"/>
-                <w:sz w:val="16"/>
-                <w:szCs w:val="16"/>
-                <w:lang w:val="en-US"/>
-              </w:rPr>
-              <w:t>revised by respective airlines.</w:t>
+              <w:t>MakeMyTourism.com is not liable for changes in airline rules, baggage policies, or modification and cancellation charges imposed by carriers.</w:t>
             </w:r>
           </w:p>
           <w:p>
@@ -4150,6 +4429,7 @@
                 <w:ilvl w:val="0"/>
                 <w:numId w:val="1"/>
               </w:numPr>
+              <w:spacing w:after="160" w:line="278" w:lineRule="auto"/>
               <w:ind w:left="455"/>
               <w:rPr>
                 <w:rFonts w:ascii="Poppins" w:hAnsi="Poppins" w:cs="Poppins"/>
@@ -4165,25 +4445,7 @@
                 <w:szCs w:val="16"/>
                 <w:lang w:val="en-US"/>
               </w:rPr>
-              <w:t>All cancellation and amendment charges, taxes and surcharges are subject to change without notice and must be borne by the</w:t>
-            </w:r>
-            <w:r>
-              <w:rPr>
-                <w:rFonts w:ascii="Poppins" w:hAnsi="Poppins" w:cs="Poppins"/>
-                <w:sz w:val="16"/>
-                <w:szCs w:val="16"/>
-                <w:lang w:val="en-US"/>
-              </w:rPr>
-              <w:t xml:space="preserve"> </w:t>
-            </w:r>
-            <w:r>
-              <w:rPr>
-                <w:rFonts w:ascii="Poppins" w:hAnsi="Poppins" w:cs="Poppins"/>
-                <w:sz w:val="16"/>
-                <w:szCs w:val="16"/>
-                <w:lang w:val="en-US"/>
-              </w:rPr>
-              <w:t>customer.</w:t>
+              <w:t>All airline charges, taxes, and surcharges are subject to change without prior notice and must be borne by the customer if applicable.</w:t>
             </w:r>
           </w:p>
           <w:p>
@@ -4193,6 +4455,7 @@
                 <w:ilvl w:val="0"/>
                 <w:numId w:val="1"/>
               </w:numPr>
+              <w:spacing w:after="160" w:line="278" w:lineRule="auto"/>
               <w:ind w:left="455"/>
               <w:rPr>
                 <w:rFonts w:ascii="Poppins" w:hAnsi="Poppins" w:cs="Poppins"/>
@@ -4208,25 +4471,7 @@
                 <w:szCs w:val="16"/>
                 <w:lang w:val="en-US"/>
               </w:rPr>
-              <w:t>Please quote your GOIBIBO/R360 Reference ID/Airline PNR for all future communications related to this booking;and quote the Airline PNR</w:t>
-            </w:r>
-            <w:r>
-              <w:rPr>
-                <w:rFonts w:ascii="Poppins" w:hAnsi="Poppins" w:cs="Poppins"/>
-                <w:sz w:val="16"/>
-                <w:szCs w:val="16"/>
-                <w:lang w:val="en-US"/>
-              </w:rPr>
-              <w:t xml:space="preserve"> </w:t>
-            </w:r>
-            <w:r>
-              <w:rPr>
-                <w:rFonts w:ascii="Poppins" w:hAnsi="Poppins" w:cs="Poppins"/>
-                <w:sz w:val="16"/>
-                <w:szCs w:val="16"/>
-                <w:lang w:val="en-US"/>
-              </w:rPr>
-              <w:t>for all future communications with the airline.</w:t>
+              <w:t>For all inquiries related to this itinerary, please refer to your Airline PNR or Booking Reference provided in the document.</w:t>
             </w:r>
           </w:p>
           <w:p>
@@ -4236,6 +4481,7 @@
                 <w:ilvl w:val="0"/>
                 <w:numId w:val="1"/>
               </w:numPr>
+              <w:spacing w:after="160" w:line="278" w:lineRule="auto"/>
               <w:ind w:left="455"/>
               <w:rPr>
                 <w:rFonts w:ascii="Poppins" w:hAnsi="Poppins" w:cs="Poppins"/>
@@ -4251,7 +4497,7 @@
                 <w:szCs w:val="16"/>
                 <w:lang w:val="en-US"/>
               </w:rPr>
-              <w:t>Carry a print of this itinerary receipt at the time of Check in.</w:t>
+              <w:t>Carry a printed or digital copy of this itinerary for administrative or visa purposes. This document is not valid for travel.</w:t>
             </w:r>
           </w:p>
           <w:p>
@@ -4261,6 +4507,7 @@
                 <w:ilvl w:val="0"/>
                 <w:numId w:val="1"/>
               </w:numPr>
+              <w:spacing w:after="160" w:line="278" w:lineRule="auto"/>
               <w:ind w:left="455"/>
               <w:rPr>
                 <w:rFonts w:ascii="Poppins" w:hAnsi="Poppins" w:cs="Poppins"/>
@@ -4276,25 +4523,7 @@
                 <w:szCs w:val="16"/>
                 <w:lang w:val="en-US"/>
               </w:rPr>
-              <w:t>Please carry a valid photo identity card (Passport, Voter ID Card, PAN Card, Driving License) at the time of check - in, without which the</w:t>
-            </w:r>
-            <w:r>
-              <w:rPr>
-                <w:rFonts w:ascii="Poppins" w:hAnsi="Poppins" w:cs="Poppins"/>
-                <w:sz w:val="16"/>
-                <w:szCs w:val="16"/>
-                <w:lang w:val="en-US"/>
-              </w:rPr>
-              <w:t xml:space="preserve"> </w:t>
-            </w:r>
-            <w:r>
-              <w:rPr>
-                <w:rFonts w:ascii="Poppins" w:hAnsi="Poppins" w:cs="Poppins"/>
-                <w:sz w:val="16"/>
-                <w:szCs w:val="16"/>
-                <w:lang w:val="en-US"/>
-              </w:rPr>
-              <w:t>airline may deny you a seat on the flight.</w:t>
+              <w:t>Please ensure your government-issued photo ID (e.g., Passport, National ID, Driver’s License) matches the name on this document, if submitting for any official process.</w:t>
             </w:r>
           </w:p>
           <w:p>
@@ -4304,6 +4533,7 @@
                 <w:ilvl w:val="0"/>
                 <w:numId w:val="1"/>
               </w:numPr>
+              <w:spacing w:after="160" w:line="278" w:lineRule="auto"/>
               <w:ind w:left="455"/>
               <w:rPr>
                 <w:rFonts w:ascii="Poppins" w:hAnsi="Poppins" w:cs="Poppins"/>
@@ -4319,20 +4549,8 @@
                 <w:szCs w:val="16"/>
                 <w:lang w:val="en-US"/>
               </w:rPr>
-              <w:t>Your travel on this itinerary is subject to Attention Airline terms and conditions.</w:t>
-            </w:r>
-          </w:p>
-          <w:p>
-            <w:pPr>
-              <w:pStyle w:val="ListParagraph"/>
-              <w:ind w:left="455"/>
-              <w:rPr>
-                <w:rFonts w:ascii="Poppins" w:hAnsi="Poppins" w:cs="Poppins"/>
-                <w:sz w:val="16"/>
-                <w:szCs w:val="16"/>
-                <w:lang w:val="en-US"/>
-              </w:rPr>
-            </w:pPr>
+              <w:t>This itinerary is generated for documentation purposes only and is subject to airline policies, visa rules, and local regulations. It is not a confirmed reservation.</w:t>
+            </w:r>
           </w:p>
         </w:tc>
       </w:tr>
@@ -4413,6 +4631,7 @@
                 <w:ilvl w:val="0"/>
                 <w:numId w:val="2"/>
               </w:numPr>
+              <w:spacing w:after="160" w:line="278" w:lineRule="auto"/>
               <w:ind w:left="455"/>
               <w:rPr>
                 <w:rFonts w:ascii="Poppins" w:hAnsi="Poppins" w:cs="Poppins"/>
@@ -4432,7 +4651,40 @@
                 <w:szCs w:val="16"/>
                 <w:lang w:val="en-US"/>
               </w:rPr>
-              <w:t>Note:</w:t>
+              <w:t xml:space="preserve">General </w:t>
+            </w:r>
+            <w:r>
+              <w:rPr>
+                <w:rFonts w:ascii="Poppins" w:hAnsi="Poppins" w:cs="Poppins"/>
+                <w:b/>
+                <w:bCs/>
+                <w:sz w:val="16"/>
+                <w:szCs w:val="16"/>
+                <w:lang w:val="en-US"/>
+              </w:rPr>
+              <w:t>Note</w:t>
+            </w:r>
+            <w:r>
+              <w:rPr>
+                <w:rFonts w:ascii="Poppins" w:hAnsi="Poppins" w:cs="Poppins"/>
+                <w:b/>
+                <w:bCs/>
+                <w:sz w:val="16"/>
+                <w:szCs w:val="16"/>
+                <w:lang w:val="en-US"/>
+              </w:rPr>
+              <w:t>s</w:t>
+            </w:r>
+            <w:r>
+              <w:rPr>
+                <w:rFonts w:ascii="Poppins" w:hAnsi="Poppins" w:cs="Poppins"/>
+                <w:b/>
+                <w:bCs/>
+                <w:sz w:val="16"/>
+                <w:szCs w:val="16"/>
+                <w:lang w:val="en-US"/>
+              </w:rPr>
+              <w:t>:</w:t>
             </w:r>
           </w:p>
           <w:p>
@@ -4442,6 +4694,7 @@
                 <w:ilvl w:val="1"/>
                 <w:numId w:val="2"/>
               </w:numPr>
+              <w:spacing w:after="160" w:line="278" w:lineRule="auto"/>
               <w:ind w:left="881" w:hanging="284"/>
               <w:rPr>
                 <w:rFonts w:ascii="Poppins" w:hAnsi="Poppins" w:cs="Poppins"/>
@@ -4457,7 +4710,7 @@
                 <w:szCs w:val="16"/>
                 <w:lang w:val="en-US"/>
               </w:rPr>
-              <w:t>Passengers travelling on a tourist visa or visit visa are not allowed to travel with one-way ticket. They must show a confirmed return ticket else they may not be allowed to board the flight.</w:t>
+              <w:t>Passengers traveling on a tourist or visit visa are generally not permitted to travel with a one-way ticket. A confirmed return ticket is often required and may be requested at check-in.</w:t>
             </w:r>
           </w:p>
           <w:p>
@@ -4467,6 +4720,7 @@
                 <w:ilvl w:val="1"/>
                 <w:numId w:val="2"/>
               </w:numPr>
+              <w:spacing w:after="160" w:line="278" w:lineRule="auto"/>
               <w:ind w:left="881" w:hanging="284"/>
               <w:rPr>
                 <w:rFonts w:ascii="Poppins" w:hAnsi="Poppins" w:cs="Poppins"/>
@@ -4482,34 +4736,7 @@
                 <w:szCs w:val="16"/>
                 <w:lang w:val="en-US"/>
               </w:rPr>
-              <w:t>Passengers must also carry proof of accommodation/hotel reservation and sufficient funds to cover the expenses in the destination</w:t>
-            </w:r>
-            <w:r>
-              <w:rPr>
-                <w:rFonts w:ascii="Poppins" w:hAnsi="Poppins" w:cs="Poppins"/>
-                <w:sz w:val="16"/>
-                <w:szCs w:val="16"/>
-                <w:lang w:val="en-US"/>
-              </w:rPr>
-              <w:t xml:space="preserve"> </w:t>
-            </w:r>
-            <w:r>
-              <w:rPr>
-                <w:rFonts w:ascii="Poppins" w:hAnsi="Poppins" w:cs="Poppins"/>
-                <w:sz w:val="16"/>
-                <w:szCs w:val="16"/>
-                <w:lang w:val="en-US"/>
-              </w:rPr>
-              <w:t>country</w:t>
-            </w:r>
-            <w:r>
-              <w:rPr>
-                <w:rFonts w:ascii="Poppins" w:hAnsi="Poppins" w:cs="Poppins"/>
-                <w:sz w:val="16"/>
-                <w:szCs w:val="16"/>
-                <w:lang w:val="en-US"/>
-              </w:rPr>
-              <w:t>.</w:t>
+              <w:t>Travelers should carry proof of accommodation or hotel reservations, along with evidence of sufficient funds to cover their stay in the destination country.</w:t>
             </w:r>
           </w:p>
           <w:p>
@@ -4519,6 +4746,7 @@
                 <w:ilvl w:val="1"/>
                 <w:numId w:val="2"/>
               </w:numPr>
+              <w:spacing w:after="160" w:line="278" w:lineRule="auto"/>
               <w:ind w:left="881" w:hanging="284"/>
               <w:rPr>
                 <w:rFonts w:ascii="Poppins" w:hAnsi="Poppins" w:cs="Poppins"/>
@@ -4534,7 +4762,7 @@
                 <w:szCs w:val="16"/>
                 <w:lang w:val="en-US"/>
               </w:rPr>
-              <w:t>Passengers must adhere to baggage dimension (length, breadth, width etc.) guidelines of the airline, else they may have to pay</w:t>
+              <w:t>Airlines may enforce baggage dimension and weight restrictions. Failure to comply may result in additional charges or denial of boarding. Please check with the respective airline for detailed policies.</w:t>
             </w:r>
           </w:p>
           <w:p>
@@ -4544,6 +4772,7 @@
                 <w:ilvl w:val="1"/>
                 <w:numId w:val="2"/>
               </w:numPr>
+              <w:spacing w:after="160" w:line="278" w:lineRule="auto"/>
               <w:ind w:left="881" w:hanging="284"/>
               <w:rPr>
                 <w:rFonts w:ascii="Poppins" w:hAnsi="Poppins" w:cs="Poppins"/>
@@ -4559,77 +4788,7 @@
                 <w:szCs w:val="16"/>
                 <w:lang w:val="en-US"/>
               </w:rPr>
-              <w:t>additional charges or be even denied boarding. Kindly refer to the airline website for more details.</w:t>
-            </w:r>
-          </w:p>
-          <w:p>
-            <w:pPr>
-              <w:pStyle w:val="ListParagraph"/>
-              <w:numPr>
-                <w:ilvl w:val="1"/>
-                <w:numId w:val="2"/>
-              </w:numPr>
-              <w:ind w:left="881" w:hanging="284"/>
-              <w:rPr>
-                <w:rFonts w:ascii="Poppins" w:hAnsi="Poppins" w:cs="Poppins"/>
-                <w:sz w:val="16"/>
-                <w:szCs w:val="16"/>
-                <w:lang w:val="en-US"/>
-              </w:rPr>
-            </w:pPr>
-            <w:r>
-              <w:rPr>
-                <w:rFonts w:ascii="Poppins" w:hAnsi="Poppins" w:cs="Poppins"/>
-                <w:sz w:val="16"/>
-                <w:szCs w:val="16"/>
-                <w:lang w:val="en-US"/>
-              </w:rPr>
-              <w:t>For travellers departing from India or arriving in India: Fast Track Immigration - Trusted Travellers' Programme (FTI-TTP) has been</w:t>
-            </w:r>
-            <w:r>
-              <w:rPr>
-                <w:rFonts w:ascii="Poppins" w:hAnsi="Poppins" w:cs="Poppins"/>
-                <w:sz w:val="16"/>
-                <w:szCs w:val="16"/>
-                <w:lang w:val="en-US"/>
-              </w:rPr>
-              <w:t xml:space="preserve"> </w:t>
-            </w:r>
-            <w:r>
-              <w:rPr>
-                <w:rFonts w:ascii="Poppins" w:hAnsi="Poppins" w:cs="Poppins"/>
-                <w:sz w:val="16"/>
-                <w:szCs w:val="16"/>
-                <w:lang w:val="en-US"/>
-              </w:rPr>
-              <w:t>initiated to speed up the Immigration clearance process for eligible persons from these categories: 1. Indian Nationals 2. Foreign</w:t>
-            </w:r>
-            <w:r>
-              <w:rPr>
-                <w:rFonts w:ascii="Poppins" w:hAnsi="Poppins" w:cs="Poppins"/>
-                <w:sz w:val="16"/>
-                <w:szCs w:val="16"/>
-                <w:lang w:val="en-US"/>
-              </w:rPr>
-              <w:t xml:space="preserve"> </w:t>
-            </w:r>
-            <w:r>
-              <w:rPr>
-                <w:rFonts w:ascii="Poppins" w:hAnsi="Poppins" w:cs="Poppins"/>
-                <w:sz w:val="16"/>
-                <w:szCs w:val="16"/>
-                <w:lang w:val="en-US"/>
-              </w:rPr>
-              <w:t>Nationals holding OCI Card. For more details please visit: Fast Track Immigration (mha.gov.in)</w:t>
-            </w:r>
-            <w:r>
-              <w:rPr>
-                <w:rFonts w:ascii="Poppins" w:hAnsi="Poppins" w:cs="Poppins"/>
-                <w:sz w:val="16"/>
-                <w:szCs w:val="16"/>
-                <w:lang w:val="en-US"/>
-              </w:rPr>
-              <w:t>.</w:t>
+              <w:t>For travelers departing from or arriving in India: the Fast Track Immigration – Trusted Travellers' Programme (FTI-TTP) offers expedited immigration clearance for: 1. Indian Nationals 2. Overseas Citizens of India (OCI) More info available at: mha.gov.in</w:t>
             </w:r>
           </w:p>
           <w:p>
@@ -4687,6 +4846,7 @@
                 <w:ilvl w:val="1"/>
                 <w:numId w:val="2"/>
               </w:numPr>
+              <w:spacing w:after="160" w:line="278" w:lineRule="auto"/>
               <w:ind w:left="881" w:hanging="284"/>
               <w:rPr>
                 <w:rFonts w:ascii="Poppins" w:hAnsi="Poppins" w:cs="Poppins"/>
@@ -4702,7 +4862,7 @@
                 <w:szCs w:val="16"/>
                 <w:lang w:val="en-US"/>
               </w:rPr>
-              <w:t>Passport should be valid for minimum 6 months from the day of departure.</w:t>
+              <w:t>Your passport must be valid for a minimum of 6 months from the intended date of departure.</w:t>
             </w:r>
           </w:p>
           <w:p>
@@ -4712,6 +4872,7 @@
                 <w:ilvl w:val="1"/>
                 <w:numId w:val="2"/>
               </w:numPr>
+              <w:spacing w:after="160" w:line="278" w:lineRule="auto"/>
               <w:ind w:left="881" w:hanging="284"/>
               <w:rPr>
                 <w:rFonts w:ascii="Poppins" w:hAnsi="Poppins" w:cs="Poppins"/>
@@ -4727,7 +4888,8 @@
                 <w:szCs w:val="16"/>
                 <w:lang w:val="en-US"/>
               </w:rPr>
-              <w:t>All travellers must present hard copies of their foreign visa (soft copies won't be accepted) at the immigration counters during departure.</w:t>
+              <w:lastRenderedPageBreak/>
+              <w:t>Travelers must present printed copies of valid visas at the immigration counter. Digital/soft copies are generally not accepted.</w:t>
             </w:r>
           </w:p>
           <w:p>
@@ -4737,6 +4899,7 @@
                 <w:ilvl w:val="1"/>
                 <w:numId w:val="2"/>
               </w:numPr>
+              <w:spacing w:after="160" w:line="278" w:lineRule="auto"/>
               <w:ind w:left="881" w:hanging="284"/>
               <w:rPr>
                 <w:rFonts w:ascii="Poppins" w:hAnsi="Poppins" w:cs="Poppins"/>
@@ -4752,15 +4915,16 @@
                 <w:szCs w:val="16"/>
                 <w:lang w:val="en-US"/>
               </w:rPr>
-              <w:t>HDFC Bank or R360 via Smartbuy holds no liability with respect to visa information. To get further details on visa and passport requirements, before booking your travel, click here</w:t>
-            </w:r>
-          </w:p>
-          <w:p>
-            <w:pPr>
-              <w:rPr>
-                <w:rFonts w:ascii="Poppins" w:hAnsi="Poppins" w:cs="Poppins"/>
-                <w:b/>
-                <w:bCs/>
+              <w:t>MakeMyTourism.com does not provide visa assistance or advice. For official visa and passport requirements, consult the embassy or immigration authority of your destination country prior to booking.</w:t>
+            </w:r>
+          </w:p>
+          <w:p>
+            <w:pPr>
+              <w:pStyle w:val="ListParagraph"/>
+              <w:spacing w:after="160" w:line="278" w:lineRule="auto"/>
+              <w:ind w:left="881"/>
+              <w:rPr>
+                <w:rFonts w:ascii="Poppins" w:hAnsi="Poppins" w:cs="Poppins"/>
                 <w:sz w:val="16"/>
                 <w:szCs w:val="16"/>
                 <w:lang w:val="en-US"/>
@@ -4792,7 +4956,7 @@
                 <w:szCs w:val="16"/>
                 <w:lang w:val="en-US"/>
               </w:rPr>
-              <w:t>Visa Requirements</w:t>
+              <w:t>Traveler Responsibility</w:t>
             </w:r>
           </w:p>
         </w:tc>
@@ -4810,6 +4974,7 @@
                 <w:ilvl w:val="1"/>
                 <w:numId w:val="2"/>
               </w:numPr>
+              <w:spacing w:after="160" w:line="278" w:lineRule="auto"/>
               <w:ind w:left="881" w:hanging="284"/>
               <w:rPr>
                 <w:rFonts w:ascii="Poppins" w:hAnsi="Poppins" w:cs="Poppins"/>
@@ -4826,47 +4991,60 @@
                 <w:lang w:val="en-US"/>
               </w:rPr>
               <w:lastRenderedPageBreak/>
-              <w:t>Please note that travellers are solely responsible for ensuring their eligibility to enter the destination or transit countries. We accept</w:t>
-            </w:r>
-            <w:r>
-              <w:rPr>
-                <w:rFonts w:ascii="Poppins" w:hAnsi="Poppins" w:cs="Poppins"/>
-                <w:sz w:val="16"/>
-                <w:szCs w:val="16"/>
-                <w:lang w:val="en-US"/>
-              </w:rPr>
-              <w:t xml:space="preserve"> </w:t>
-            </w:r>
-            <w:r>
-              <w:rPr>
-                <w:rFonts w:ascii="Poppins" w:hAnsi="Poppins" w:cs="Poppins"/>
-                <w:sz w:val="16"/>
-                <w:szCs w:val="16"/>
-                <w:lang w:val="en-US"/>
-              </w:rPr>
-              <w:t>no liability in this regard. Please check the travel rules of all regulatory websites before booking and commencing travel</w:t>
-            </w:r>
-            <w:r>
-              <w:rPr>
-                <w:rFonts w:ascii="Poppins" w:hAnsi="Poppins" w:cs="Poppins"/>
-                <w:sz w:val="16"/>
-                <w:szCs w:val="16"/>
-                <w:lang w:val="en-US"/>
-              </w:rPr>
-              <w:t>.</w:t>
+              <w:t>It is the traveler’s sole responsibility to ensure they meet the visa and immigration requirements of both transit and destination countries.</w:t>
             </w:r>
           </w:p>
           <w:p>
             <w:pPr>
               <w:pStyle w:val="ListParagraph"/>
-              <w:ind w:left="881"/>
-              <w:rPr>
-                <w:rFonts w:ascii="Poppins" w:hAnsi="Poppins" w:cs="Poppins"/>
-                <w:sz w:val="16"/>
-                <w:szCs w:val="16"/>
-                <w:lang w:val="en-US"/>
-              </w:rPr>
-            </w:pPr>
+              <w:numPr>
+                <w:ilvl w:val="1"/>
+                <w:numId w:val="2"/>
+              </w:numPr>
+              <w:spacing w:after="160" w:line="278" w:lineRule="auto"/>
+              <w:ind w:left="881" w:hanging="284"/>
+              <w:rPr>
+                <w:rFonts w:ascii="Poppins" w:hAnsi="Poppins" w:cs="Poppins"/>
+                <w:sz w:val="16"/>
+                <w:szCs w:val="16"/>
+                <w:lang w:val="en-US"/>
+              </w:rPr>
+            </w:pPr>
+            <w:r>
+              <w:rPr>
+                <w:rFonts w:ascii="Poppins" w:hAnsi="Poppins" w:cs="Poppins"/>
+                <w:sz w:val="16"/>
+                <w:szCs w:val="16"/>
+                <w:lang w:val="en-US"/>
+              </w:rPr>
+              <w:t>MakeMyTourism.com accepts no liability for denied boarding, visa refusal, or entry denial due to non-compliance with applicable laws or regulations.</w:t>
+            </w:r>
+          </w:p>
+          <w:p>
+            <w:pPr>
+              <w:pStyle w:val="ListParagraph"/>
+              <w:numPr>
+                <w:ilvl w:val="1"/>
+                <w:numId w:val="2"/>
+              </w:numPr>
+              <w:spacing w:after="160" w:line="278" w:lineRule="auto"/>
+              <w:ind w:left="881" w:hanging="284"/>
+              <w:rPr>
+                <w:rFonts w:ascii="Poppins" w:hAnsi="Poppins" w:cs="Poppins"/>
+                <w:sz w:val="16"/>
+                <w:szCs w:val="16"/>
+                <w:lang w:val="en-US"/>
+              </w:rPr>
+            </w:pPr>
+            <w:r>
+              <w:rPr>
+                <w:rFonts w:ascii="Poppins" w:hAnsi="Poppins" w:cs="Poppins"/>
+                <w:sz w:val="16"/>
+                <w:szCs w:val="16"/>
+                <w:lang w:val="en-US"/>
+              </w:rPr>
+              <w:t>Please consult official government or embassy websites for the most accurate and up-to-date travel eligibility information.</w:t>
+            </w:r>
           </w:p>
         </w:tc>
       </w:tr>
@@ -4948,39 +5126,22 @@
                 <w:ilvl w:val="0"/>
                 <w:numId w:val="4"/>
               </w:numPr>
-              <w:rPr>
-                <w:rFonts w:ascii="Poppins" w:hAnsi="Poppins" w:cs="Poppins"/>
-                <w:sz w:val="16"/>
-                <w:szCs w:val="16"/>
-                <w:lang w:val="en-US"/>
-              </w:rPr>
-            </w:pPr>
-            <w:r>
-              <w:rPr>
-                <w:rFonts w:ascii="Poppins" w:hAnsi="Poppins" w:cs="Poppins"/>
-                <w:sz w:val="16"/>
-                <w:szCs w:val="16"/>
-                <w:lang w:val="en-US"/>
-              </w:rPr>
-              <w:t>This ticket is booked through</w:t>
-            </w:r>
-            <w:r>
-              <w:rPr>
-                <w:rFonts w:ascii="Poppins" w:hAnsi="Poppins" w:cs="Poppins"/>
-                <w:sz w:val="16"/>
-                <w:szCs w:val="16"/>
-                <w:lang w:val="en-US"/>
-              </w:rPr>
-              <w:t xml:space="preserve"> FreeDummyBooking.com</w:t>
-            </w:r>
-            <w:r>
-              <w:rPr>
-                <w:rFonts w:ascii="Poppins" w:hAnsi="Poppins" w:cs="Poppins"/>
-                <w:sz w:val="16"/>
-                <w:szCs w:val="16"/>
-                <w:lang w:val="en-US"/>
-              </w:rPr>
-              <w:t>.</w:t>
+              <w:spacing w:after="160" w:line="278" w:lineRule="auto"/>
+              <w:rPr>
+                <w:rFonts w:ascii="Poppins" w:hAnsi="Poppins" w:cs="Poppins"/>
+                <w:sz w:val="16"/>
+                <w:szCs w:val="16"/>
+                <w:lang w:val="en-US"/>
+              </w:rPr>
+            </w:pPr>
+            <w:r>
+              <w:rPr>
+                <w:rFonts w:ascii="Poppins" w:hAnsi="Poppins" w:cs="Poppins"/>
+                <w:sz w:val="16"/>
+                <w:szCs w:val="16"/>
+                <w:lang w:val="en-US"/>
+              </w:rPr>
+              <w:t>This ticket has been generated through MakeMyTourism.com for documentation purposes and is not valid for actual travel or boarding.</w:t>
             </w:r>
           </w:p>
           <w:p>
@@ -4990,43 +5151,33 @@
                 <w:ilvl w:val="0"/>
                 <w:numId w:val="4"/>
               </w:numPr>
-              <w:rPr>
-                <w:rFonts w:ascii="Poppins" w:hAnsi="Poppins" w:cs="Poppins"/>
-                <w:sz w:val="16"/>
-                <w:szCs w:val="16"/>
-                <w:lang w:val="en-US"/>
-              </w:rPr>
-            </w:pPr>
-            <w:r>
-              <w:rPr>
-                <w:rFonts w:ascii="Poppins" w:hAnsi="Poppins" w:cs="Poppins"/>
-                <w:sz w:val="16"/>
-                <w:szCs w:val="16"/>
-                <w:lang w:val="en-US"/>
-              </w:rPr>
-              <w:t>Query and/or activity related to the service and/or modification and cancellation, please contact at</w:t>
-            </w:r>
-            <w:r>
-              <w:rPr>
-                <w:rFonts w:ascii="Poppins" w:hAnsi="Poppins" w:cs="Poppins"/>
-                <w:sz w:val="16"/>
-                <w:szCs w:val="16"/>
-                <w:lang w:val="en-US"/>
-              </w:rPr>
-              <w:t xml:space="preserve"> </w:t>
-            </w:r>
-            <w:r>
-              <w:t xml:space="preserve"> </w:t>
-            </w:r>
-            <w:hyperlink r:id="rId12" w:history="1">
+              <w:spacing w:after="160" w:line="278" w:lineRule="auto"/>
+              <w:rPr>
+                <w:rFonts w:ascii="Poppins" w:hAnsi="Poppins" w:cs="Poppins"/>
+                <w:sz w:val="16"/>
+                <w:szCs w:val="16"/>
+                <w:lang w:val="en-US"/>
+              </w:rPr>
+            </w:pPr>
+            <w:r>
+              <w:rPr>
+                <w:rFonts w:ascii="Poppins" w:hAnsi="Poppins" w:cs="Poppins"/>
+                <w:sz w:val="16"/>
+                <w:szCs w:val="16"/>
+                <w:lang w:val="en-US"/>
+              </w:rPr>
+              <w:t xml:space="preserve">For any queries related to this service, including modifications or corrections prior to generation, please email </w:t>
+            </w:r>
+            <w:hyperlink r:id="rId14" w:history="1">
               <w:r>
                 <w:rPr>
                   <w:rStyle w:val="Hyperlink"/>
                   <w:rFonts w:ascii="Poppins" w:hAnsi="Poppins" w:cs="Poppins"/>
                   <w:sz w:val="16"/>
                   <w:szCs w:val="16"/>
+                  <w:lang w:val="en-US"/>
                 </w:rPr>
-                <w:t>+1 (800) 123-4567</w:t>
+                <w:t>support@makemytourism.com</w:t>
               </w:r>
             </w:hyperlink>
             <w:r>
@@ -5036,57 +5187,7 @@
                 <w:szCs w:val="16"/>
                 <w:lang w:val="en-US"/>
               </w:rPr>
-              <w:t xml:space="preserve"> , </w:t>
-            </w:r>
-            <w:r>
-              <w:t xml:space="preserve"> </w:t>
-            </w:r>
-            <w:hyperlink r:id="rId13" w:history="1">
-              <w:r>
-                <w:rPr>
-                  <w:rStyle w:val="Hyperlink"/>
-                  <w:rFonts w:ascii="Poppins" w:hAnsi="Poppins" w:cs="Poppins"/>
-                  <w:sz w:val="16"/>
-                  <w:szCs w:val="16"/>
-                </w:rPr>
-                <w:t>support@freedummybooking.com</w:t>
-              </w:r>
-            </w:hyperlink>
-            <w:r>
-              <w:rPr>
-                <w:rFonts w:ascii="Poppins" w:hAnsi="Poppins" w:cs="Poppins"/>
-                <w:sz w:val="16"/>
-                <w:szCs w:val="16"/>
-                <w:lang w:val="en-US"/>
-              </w:rPr>
-              <w:t xml:space="preserve">. </w:t>
-            </w:r>
-            <w:r>
-              <w:rPr>
-                <w:rFonts w:ascii="Poppins" w:hAnsi="Poppins" w:cs="Poppins"/>
-                <w:sz w:val="16"/>
-                <w:szCs w:val="16"/>
-                <w:lang w:val="en-US"/>
-              </w:rPr>
-              <w:t>Refund on flight tickets</w:t>
-            </w:r>
-            <w:r>
-              <w:rPr>
-                <w:rFonts w:ascii="Poppins" w:hAnsi="Poppins" w:cs="Poppins"/>
-                <w:sz w:val="16"/>
-                <w:szCs w:val="16"/>
-                <w:lang w:val="en-US"/>
-              </w:rPr>
-              <w:t xml:space="preserve"> </w:t>
-            </w:r>
-            <w:r>
-              <w:rPr>
-                <w:rFonts w:ascii="Poppins" w:hAnsi="Poppins" w:cs="Poppins"/>
-                <w:sz w:val="16"/>
-                <w:szCs w:val="16"/>
-                <w:lang w:val="en-US"/>
-              </w:rPr>
-              <w:t>will be For any as per the airline rules.</w:t>
+              <w:t>. Refunds, if applicable, will follow the policy stated on our website.</w:t>
             </w:r>
           </w:p>
           <w:p>
@@ -5096,21 +5197,22 @@
                 <w:ilvl w:val="0"/>
                 <w:numId w:val="4"/>
               </w:numPr>
-              <w:rPr>
-                <w:rFonts w:ascii="Poppins" w:hAnsi="Poppins" w:cs="Poppins"/>
-                <w:sz w:val="16"/>
-                <w:szCs w:val="16"/>
-                <w:lang w:val="en-US"/>
-              </w:rPr>
-            </w:pPr>
-            <w:r>
-              <w:rPr>
-                <w:rFonts w:ascii="Poppins" w:hAnsi="Poppins" w:cs="Poppins"/>
-                <w:sz w:val="16"/>
-                <w:szCs w:val="16"/>
-                <w:lang w:val="en-US"/>
-              </w:rPr>
-              <w:t>HDFC Bank SmartBuy is not responsible for any cancellations that occur at the partner side.</w:t>
+              <w:spacing w:after="160" w:line="278" w:lineRule="auto"/>
+              <w:rPr>
+                <w:rFonts w:ascii="Poppins" w:hAnsi="Poppins" w:cs="Poppins"/>
+                <w:sz w:val="16"/>
+                <w:szCs w:val="16"/>
+                <w:lang w:val="en-US"/>
+              </w:rPr>
+            </w:pPr>
+            <w:r>
+              <w:rPr>
+                <w:rFonts w:ascii="Poppins" w:hAnsi="Poppins" w:cs="Poppins"/>
+                <w:sz w:val="16"/>
+                <w:szCs w:val="16"/>
+                <w:lang w:val="en-US"/>
+              </w:rPr>
+              <w:t>MakeMyTourism.com is not responsible for cancellations, rejections, or decisions made by any third-party authorities, including airlines or embassies.</w:t>
             </w:r>
           </w:p>
           <w:p>
@@ -5120,21 +5222,22 @@
                 <w:ilvl w:val="0"/>
                 <w:numId w:val="4"/>
               </w:numPr>
-              <w:rPr>
-                <w:rFonts w:ascii="Poppins" w:hAnsi="Poppins" w:cs="Poppins"/>
-                <w:sz w:val="16"/>
-                <w:szCs w:val="16"/>
-                <w:lang w:val="en-US"/>
-              </w:rPr>
-            </w:pPr>
-            <w:r>
-              <w:rPr>
-                <w:rFonts w:ascii="Poppins" w:hAnsi="Poppins" w:cs="Poppins"/>
-                <w:sz w:val="16"/>
-                <w:szCs w:val="16"/>
-                <w:lang w:val="en-US"/>
-              </w:rPr>
-              <w:t>All bookings, modifications and cancellations are subject to Partner terms and conditions.</w:t>
+              <w:spacing w:after="160" w:line="278" w:lineRule="auto"/>
+              <w:rPr>
+                <w:rFonts w:ascii="Poppins" w:hAnsi="Poppins" w:cs="Poppins"/>
+                <w:sz w:val="16"/>
+                <w:szCs w:val="16"/>
+                <w:lang w:val="en-US"/>
+              </w:rPr>
+            </w:pPr>
+            <w:r>
+              <w:rPr>
+                <w:rFonts w:ascii="Poppins" w:hAnsi="Poppins" w:cs="Poppins"/>
+                <w:sz w:val="16"/>
+                <w:szCs w:val="16"/>
+                <w:lang w:val="en-US"/>
+              </w:rPr>
+              <w:t>All bookings, modifications, and document formats are subject to platform policies and may vary depending on user input.</w:t>
             </w:r>
           </w:p>
           <w:p>
@@ -5158,42 +5261,12 @@
                 <w:szCs w:val="16"/>
                 <w:lang w:val="en-US"/>
               </w:rPr>
-              <w:t>HDFC Bank SmartBuy is acting merely as a facilitator and the services and/or goods purchased via SmartBuy are provided by our</w:t>
-            </w:r>
-            <w:r>
-              <w:rPr>
-                <w:rFonts w:ascii="Poppins" w:hAnsi="Poppins" w:cs="Poppins"/>
-                <w:sz w:val="16"/>
-                <w:szCs w:val="16"/>
-                <w:lang w:val="en-US"/>
-              </w:rPr>
-              <w:t xml:space="preserve"> </w:t>
-            </w:r>
-            <w:r>
-              <w:rPr>
-                <w:rFonts w:ascii="Poppins" w:hAnsi="Poppins" w:cs="Poppins"/>
-                <w:sz w:val="16"/>
-                <w:szCs w:val="16"/>
-                <w:lang w:val="en-US"/>
-              </w:rPr>
-              <w:t>partners/merchants. HDFC Bank SmartBuy is not responsible for any fees, charges and/or taxes levied by the partners/merchants.</w:t>
+              <w:t>MakeMyTourism.com acts solely as a service provider for generating supporting travel documents. We are not a travel agent and do not provide real flight bookings, insurance, or liability for travel-related outcomes.</w:t>
             </w:r>
           </w:p>
         </w:tc>
       </w:tr>
     </w:tbl>
-    <w:p>
-      <w:pPr>
-        <w:rPr>
-          <w:rFonts w:ascii="Poppins" w:hAnsi="Poppins" w:cs="Poppins"/>
-          <w:b/>
-          <w:bCs/>
-          <w:sz w:val="20"/>
-          <w:szCs w:val="20"/>
-          <w:lang w:val="en-US"/>
-        </w:rPr>
-      </w:pPr>
-    </w:p>
     <w:p>
       <w:pPr>
         <w:rPr>
@@ -6045,7 +6118,7 @@
   <w:style w:type="paragraph" w:default="1" w:styleId="Normal">
     <w:name w:val="Normal"/>
     <w:qFormat/>
-    <w:rsid w:val="00D72846"/>
+    <w:rsid w:val="00257695"/>
   </w:style>
   <w:style w:type="paragraph" w:styleId="Heading1">
     <w:name w:val="heading 1"/>

--- a/round-trip.docx
+++ b/round-trip.docx
@@ -517,6 +517,7 @@
                       <w:lang w:val="en-US"/>
                     </w:rPr>
                   </w:pPr>
+                  <w:proofErr w:type="gramStart"/>
                   <w:r>
                     <w:rPr>
                       <w:rFonts w:ascii="Poppins" w:hAnsi="Poppins" w:cs="Poppins"/>
@@ -524,7 +525,17 @@
                       <w:szCs w:val="20"/>
                       <w:lang w:val="en-US"/>
                     </w:rPr>
-                    <w:t>{title}. {</w:t>
+                    <w:t>{title}.</w:t>
+                  </w:r>
+                  <w:proofErr w:type="gramEnd"/>
+                  <w:r>
+                    <w:rPr>
+                      <w:rFonts w:ascii="Poppins" w:hAnsi="Poppins" w:cs="Poppins"/>
+                      <w:sz w:val="20"/>
+                      <w:szCs w:val="20"/>
+                      <w:lang w:val="en-US"/>
+                    </w:rPr>
+                    <w:t xml:space="preserve"> {</w:t>
                   </w:r>
                   <w:proofErr w:type="spellStart"/>
                   <w:r>
@@ -644,7 +655,18 @@
                       <w:szCs w:val="20"/>
                       <w:lang w:val="en-US"/>
                     </w:rPr>
-                    <w:t>{#outbound}</w:t>
+                    <w:t>{#</w:t>
+                  </w:r>
+                  <w:proofErr w:type="gramStart"/>
+                  <w:r>
+                    <w:rPr>
+                      <w:rFonts w:ascii="Poppins Medium" w:hAnsi="Poppins Medium" w:cs="Poppins Medium"/>
+                      <w:color w:val="747474" w:themeColor="background2" w:themeShade="80"/>
+                      <w:sz w:val="20"/>
+                      <w:szCs w:val="20"/>
+                      <w:lang w:val="en-US"/>
+                    </w:rPr>
+                    <w:t>outbound}</w:t>
                   </w:r>
                   <w:r>
                     <w:rPr>
@@ -654,7 +676,18 @@
                       <w:szCs w:val="20"/>
                       <w:lang w:val="en-US"/>
                     </w:rPr>
-                    <w:t>{from}</w:t>
+                    <w:t>{</w:t>
+                  </w:r>
+                  <w:proofErr w:type="gramEnd"/>
+                  <w:r>
+                    <w:rPr>
+                      <w:rFonts w:ascii="Poppins Medium" w:hAnsi="Poppins Medium" w:cs="Poppins Medium"/>
+                      <w:color w:val="747474" w:themeColor="background2" w:themeShade="80"/>
+                      <w:sz w:val="20"/>
+                      <w:szCs w:val="20"/>
+                      <w:lang w:val="en-US"/>
+                    </w:rPr>
+                    <w:t>from}</w:t>
                   </w:r>
                   <w:r>
                     <w:rPr>
@@ -799,6 +832,7 @@
                     </w:rPr>
                     <w:t>{#</w:t>
                   </w:r>
+                  <w:proofErr w:type="gramStart"/>
                   <w:r>
                     <w:rPr>
                       <w:rFonts w:ascii="Poppins Medium" w:hAnsi="Poppins Medium" w:cs="Poppins Medium"/>
@@ -817,7 +851,18 @@
                       <w:szCs w:val="20"/>
                       <w:lang w:val="en-US"/>
                     </w:rPr>
-                    <w:t>}{from}</w:t>
+                    <w:t>}{</w:t>
+                  </w:r>
+                  <w:proofErr w:type="gramEnd"/>
+                  <w:r>
+                    <w:rPr>
+                      <w:rFonts w:ascii="Poppins Medium" w:hAnsi="Poppins Medium" w:cs="Poppins Medium"/>
+                      <w:color w:val="747474" w:themeColor="background2" w:themeShade="80"/>
+                      <w:sz w:val="20"/>
+                      <w:szCs w:val="20"/>
+                      <w:lang w:val="en-US"/>
+                    </w:rPr>
+                    <w:t>from}</w:t>
                   </w:r>
                   <w:r>
                     <w:rPr>
@@ -1269,8 +1314,9 @@
                 <w:szCs w:val="20"/>
                 <w:lang w:val="en-US"/>
               </w:rPr>
-              <w:t>{#outbound}</w:t>
-            </w:r>
+              <w:t>{#</w:t>
+            </w:r>
+            <w:proofErr w:type="gramStart"/>
             <w:r>
               <w:rPr>
                 <w:rFonts w:ascii="Poppins SemiBold" w:hAnsi="Poppins SemiBold" w:cs="Poppins SemiBold"/>
@@ -1280,7 +1326,7 @@
                 <w:szCs w:val="20"/>
                 <w:lang w:val="en-US"/>
               </w:rPr>
-              <w:t>{from}</w:t>
+              <w:t>outbound}</w:t>
             </w:r>
             <w:r>
               <w:rPr>
@@ -1291,8 +1337,9 @@
                 <w:szCs w:val="20"/>
                 <w:lang w:val="en-US"/>
               </w:rPr>
-              <w:t xml:space="preserve"> to </w:t>
-            </w:r>
+              <w:t>{</w:t>
+            </w:r>
+            <w:proofErr w:type="gramEnd"/>
             <w:r>
               <w:rPr>
                 <w:rFonts w:ascii="Poppins SemiBold" w:hAnsi="Poppins SemiBold" w:cs="Poppins SemiBold"/>
@@ -1302,68 +1349,7 @@
                 <w:szCs w:val="20"/>
                 <w:lang w:val="en-US"/>
               </w:rPr>
-              <w:t xml:space="preserve">{to} </w:t>
-            </w:r>
-            <w:r>
-              <w:rPr>
-                <w:rFonts w:ascii="Poppins" w:hAnsi="Poppins" w:cs="Poppins"/>
-                <w:sz w:val="20"/>
-                <w:szCs w:val="20"/>
-                <w:lang w:val="en-US"/>
-              </w:rPr>
-              <w:t xml:space="preserve">| </w:t>
-            </w:r>
-            <w:r>
-              <w:rPr>
-                <w:rFonts w:ascii="Poppins" w:hAnsi="Poppins" w:cs="Poppins"/>
-                <w:sz w:val="20"/>
-                <w:szCs w:val="20"/>
-                <w:lang w:val="en-US"/>
-              </w:rPr>
-              <w:t>{</w:t>
-            </w:r>
-            <w:proofErr w:type="spellStart"/>
-            <w:r>
-              <w:rPr>
-                <w:rFonts w:ascii="Poppins" w:hAnsi="Poppins" w:cs="Poppins"/>
-                <w:sz w:val="20"/>
-                <w:szCs w:val="20"/>
-                <w:lang w:val="en-US"/>
-              </w:rPr>
-              <w:t>departDate</w:t>
-            </w:r>
-            <w:proofErr w:type="spellEnd"/>
-            <w:r>
-              <w:rPr>
-                <w:rFonts w:ascii="Poppins" w:hAnsi="Poppins" w:cs="Poppins"/>
-                <w:sz w:val="20"/>
-                <w:szCs w:val="20"/>
-                <w:lang w:val="en-US"/>
-              </w:rPr>
-              <w:t>}</w:t>
-            </w:r>
-          </w:p>
-        </w:tc>
-        <w:tc>
-          <w:tcPr>
-            <w:tcW w:w="4508" w:type="dxa"/>
-          </w:tcPr>
-          <w:p>
-            <w:pPr>
-              <w:jc w:val="right"/>
-              <w:rPr>
-                <w:rFonts w:ascii="Poppins" w:hAnsi="Poppins" w:cs="Poppins"/>
-                <w:lang w:val="en-US"/>
-              </w:rPr>
-            </w:pPr>
-            <w:r>
-              <w:rPr>
-                <w:rFonts w:ascii="Poppins" w:hAnsi="Poppins" w:cs="Poppins"/>
-                <w:sz w:val="20"/>
-                <w:szCs w:val="20"/>
-                <w:lang w:val="en-US"/>
-              </w:rPr>
-              <w:t xml:space="preserve">PNR Number: </w:t>
+              <w:t>from}</w:t>
             </w:r>
             <w:r>
               <w:rPr>
@@ -1372,8 +1358,112 @@
                 <w:bCs/>
                 <w:sz w:val="20"/>
                 <w:szCs w:val="20"/>
-              </w:rPr>
-              <w:t>{PNR}</w:t>
+                <w:lang w:val="en-US"/>
+              </w:rPr>
+              <w:t xml:space="preserve"> to </w:t>
+            </w:r>
+            <w:r>
+              <w:rPr>
+                <w:rFonts w:ascii="Poppins SemiBold" w:hAnsi="Poppins SemiBold" w:cs="Poppins SemiBold"/>
+                <w:b/>
+                <w:bCs/>
+                <w:sz w:val="20"/>
+                <w:szCs w:val="20"/>
+                <w:lang w:val="en-US"/>
+              </w:rPr>
+              <w:t xml:space="preserve">{to} </w:t>
+            </w:r>
+            <w:r>
+              <w:rPr>
+                <w:rFonts w:ascii="Poppins" w:hAnsi="Poppins" w:cs="Poppins"/>
+                <w:sz w:val="20"/>
+                <w:szCs w:val="20"/>
+                <w:lang w:val="en-US"/>
+              </w:rPr>
+              <w:t xml:space="preserve">| </w:t>
+            </w:r>
+            <w:r>
+              <w:rPr>
+                <w:rFonts w:ascii="Poppins" w:hAnsi="Poppins" w:cs="Poppins"/>
+                <w:sz w:val="20"/>
+                <w:szCs w:val="20"/>
+                <w:lang w:val="en-US"/>
+              </w:rPr>
+              <w:t>{</w:t>
+            </w:r>
+            <w:proofErr w:type="spellStart"/>
+            <w:r>
+              <w:rPr>
+                <w:rFonts w:ascii="Poppins" w:hAnsi="Poppins" w:cs="Poppins"/>
+                <w:sz w:val="20"/>
+                <w:szCs w:val="20"/>
+                <w:lang w:val="en-US"/>
+              </w:rPr>
+              <w:t>departDate</w:t>
+            </w:r>
+            <w:proofErr w:type="spellEnd"/>
+            <w:r>
+              <w:rPr>
+                <w:rFonts w:ascii="Poppins" w:hAnsi="Poppins" w:cs="Poppins"/>
+                <w:sz w:val="20"/>
+                <w:szCs w:val="20"/>
+                <w:lang w:val="en-US"/>
+              </w:rPr>
+              <w:t>}</w:t>
+            </w:r>
+          </w:p>
+        </w:tc>
+        <w:tc>
+          <w:tcPr>
+            <w:tcW w:w="4508" w:type="dxa"/>
+          </w:tcPr>
+          <w:p>
+            <w:pPr>
+              <w:jc w:val="right"/>
+              <w:rPr>
+                <w:rFonts w:ascii="Poppins" w:hAnsi="Poppins" w:cs="Poppins"/>
+                <w:lang w:val="en-US"/>
+              </w:rPr>
+            </w:pPr>
+            <w:r>
+              <w:rPr>
+                <w:rFonts w:ascii="Poppins" w:hAnsi="Poppins" w:cs="Poppins"/>
+                <w:sz w:val="20"/>
+                <w:szCs w:val="20"/>
+                <w:lang w:val="en-US"/>
+              </w:rPr>
+              <w:t xml:space="preserve">PNR </w:t>
+            </w:r>
+            <w:proofErr w:type="gramStart"/>
+            <w:r>
+              <w:rPr>
+                <w:rFonts w:ascii="Poppins" w:hAnsi="Poppins" w:cs="Poppins"/>
+                <w:sz w:val="20"/>
+                <w:szCs w:val="20"/>
+                <w:lang w:val="en-US"/>
+              </w:rPr>
+              <w:t xml:space="preserve">Number: </w:t>
+            </w:r>
+            <w:r>
+              <w:rPr>
+                <w:rFonts w:ascii="Poppins SemiBold" w:hAnsi="Poppins SemiBold" w:cs="Poppins SemiBold"/>
+                <w:b/>
+                <w:bCs/>
+                <w:sz w:val="20"/>
+                <w:szCs w:val="20"/>
+              </w:rPr>
+              <w:t>{</w:t>
+            </w:r>
+            <w:proofErr w:type="gramEnd"/>
+            <w:r>
+              <w:rPr>
+                <w:rFonts w:ascii="Poppins SemiBold" w:hAnsi="Poppins SemiBold" w:cs="Poppins SemiBold"/>
+                <w:b/>
+                <w:bCs/>
+                <w:sz w:val="20"/>
+                <w:szCs w:val="20"/>
+              </w:rPr>
+              <w:t>PNR}</w:t>
             </w:r>
           </w:p>
         </w:tc>
@@ -1470,7 +1560,17 @@
                 <w:szCs w:val="20"/>
                 <w:lang w:val="en-US"/>
               </w:rPr>
-              <w:t>{airline}</w:t>
+              <w:t>{</w:t>
+            </w:r>
+            <w:proofErr w:type="gramStart"/>
+            <w:r>
+              <w:rPr>
+                <w:rFonts w:ascii="Poppins" w:hAnsi="Poppins" w:cs="Poppins"/>
+                <w:sz w:val="20"/>
+                <w:szCs w:val="20"/>
+                <w:lang w:val="en-US"/>
+              </w:rPr>
+              <w:t>airline}</w:t>
             </w:r>
             <w:r>
               <w:rPr>
@@ -1481,6 +1581,7 @@
               </w:rPr>
               <w:t xml:space="preserve">   </w:t>
             </w:r>
+            <w:proofErr w:type="gramEnd"/>
             <w:r>
               <w:rPr>
                 <w:rFonts w:ascii="Poppins" w:hAnsi="Poppins" w:cs="Poppins"/>
@@ -2410,8 +2511,9 @@
                 <w:szCs w:val="20"/>
                 <w:lang w:val="en-US"/>
               </w:rPr>
-              <w:t>{#inbound}</w:t>
-            </w:r>
+              <w:t>{#</w:t>
+            </w:r>
+            <w:proofErr w:type="gramStart"/>
             <w:r>
               <w:rPr>
                 <w:rFonts w:ascii="Poppins SemiBold" w:hAnsi="Poppins SemiBold" w:cs="Poppins SemiBold"/>
@@ -2421,7 +2523,7 @@
                 <w:szCs w:val="20"/>
                 <w:lang w:val="en-US"/>
               </w:rPr>
-              <w:t>{from}</w:t>
+              <w:t>inbound}</w:t>
             </w:r>
             <w:r>
               <w:rPr>
@@ -2432,8 +2534,9 @@
                 <w:szCs w:val="20"/>
                 <w:lang w:val="en-US"/>
               </w:rPr>
-              <w:t xml:space="preserve"> to </w:t>
-            </w:r>
+              <w:t>{</w:t>
+            </w:r>
+            <w:proofErr w:type="gramEnd"/>
             <w:r>
               <w:rPr>
                 <w:rFonts w:ascii="Poppins SemiBold" w:hAnsi="Poppins SemiBold" w:cs="Poppins SemiBold"/>
@@ -2443,68 +2546,7 @@
                 <w:szCs w:val="20"/>
                 <w:lang w:val="en-US"/>
               </w:rPr>
-              <w:t xml:space="preserve">{to} </w:t>
-            </w:r>
-            <w:r>
-              <w:rPr>
-                <w:rFonts w:ascii="Poppins" w:hAnsi="Poppins" w:cs="Poppins"/>
-                <w:sz w:val="20"/>
-                <w:szCs w:val="20"/>
-                <w:lang w:val="en-US"/>
-              </w:rPr>
-              <w:t xml:space="preserve">| </w:t>
-            </w:r>
-            <w:r>
-              <w:rPr>
-                <w:rFonts w:ascii="Poppins" w:hAnsi="Poppins" w:cs="Poppins"/>
-                <w:sz w:val="20"/>
-                <w:szCs w:val="20"/>
-                <w:lang w:val="en-US"/>
-              </w:rPr>
-              <w:t>{</w:t>
-            </w:r>
-            <w:proofErr w:type="spellStart"/>
-            <w:r>
-              <w:rPr>
-                <w:rFonts w:ascii="Poppins" w:hAnsi="Poppins" w:cs="Poppins"/>
-                <w:sz w:val="20"/>
-                <w:szCs w:val="20"/>
-                <w:lang w:val="en-US"/>
-              </w:rPr>
-              <w:t>departDate</w:t>
-            </w:r>
-            <w:proofErr w:type="spellEnd"/>
-            <w:r>
-              <w:rPr>
-                <w:rFonts w:ascii="Poppins" w:hAnsi="Poppins" w:cs="Poppins"/>
-                <w:sz w:val="20"/>
-                <w:szCs w:val="20"/>
-                <w:lang w:val="en-US"/>
-              </w:rPr>
-              <w:t>}</w:t>
-            </w:r>
-          </w:p>
-        </w:tc>
-        <w:tc>
-          <w:tcPr>
-            <w:tcW w:w="4508" w:type="dxa"/>
-          </w:tcPr>
-          <w:p>
-            <w:pPr>
-              <w:jc w:val="right"/>
-              <w:rPr>
-                <w:rFonts w:ascii="Poppins" w:hAnsi="Poppins" w:cs="Poppins"/>
-                <w:lang w:val="en-US"/>
-              </w:rPr>
-            </w:pPr>
-            <w:r>
-              <w:rPr>
-                <w:rFonts w:ascii="Poppins" w:hAnsi="Poppins" w:cs="Poppins"/>
-                <w:sz w:val="20"/>
-                <w:szCs w:val="20"/>
-                <w:lang w:val="en-US"/>
-              </w:rPr>
-              <w:t xml:space="preserve">PNR Number: </w:t>
+              <w:t>from}</w:t>
             </w:r>
             <w:r>
               <w:rPr>
@@ -2513,8 +2555,112 @@
                 <w:bCs/>
                 <w:sz w:val="20"/>
                 <w:szCs w:val="20"/>
-              </w:rPr>
-              <w:t>{PNR}</w:t>
+                <w:lang w:val="en-US"/>
+              </w:rPr>
+              <w:t xml:space="preserve"> to </w:t>
+            </w:r>
+            <w:r>
+              <w:rPr>
+                <w:rFonts w:ascii="Poppins SemiBold" w:hAnsi="Poppins SemiBold" w:cs="Poppins SemiBold"/>
+                <w:b/>
+                <w:bCs/>
+                <w:sz w:val="20"/>
+                <w:szCs w:val="20"/>
+                <w:lang w:val="en-US"/>
+              </w:rPr>
+              <w:t xml:space="preserve">{to} </w:t>
+            </w:r>
+            <w:r>
+              <w:rPr>
+                <w:rFonts w:ascii="Poppins" w:hAnsi="Poppins" w:cs="Poppins"/>
+                <w:sz w:val="20"/>
+                <w:szCs w:val="20"/>
+                <w:lang w:val="en-US"/>
+              </w:rPr>
+              <w:t xml:space="preserve">| </w:t>
+            </w:r>
+            <w:r>
+              <w:rPr>
+                <w:rFonts w:ascii="Poppins" w:hAnsi="Poppins" w:cs="Poppins"/>
+                <w:sz w:val="20"/>
+                <w:szCs w:val="20"/>
+                <w:lang w:val="en-US"/>
+              </w:rPr>
+              <w:t>{</w:t>
+            </w:r>
+            <w:proofErr w:type="spellStart"/>
+            <w:r>
+              <w:rPr>
+                <w:rFonts w:ascii="Poppins" w:hAnsi="Poppins" w:cs="Poppins"/>
+                <w:sz w:val="20"/>
+                <w:szCs w:val="20"/>
+                <w:lang w:val="en-US"/>
+              </w:rPr>
+              <w:t>departDate</w:t>
+            </w:r>
+            <w:proofErr w:type="spellEnd"/>
+            <w:r>
+              <w:rPr>
+                <w:rFonts w:ascii="Poppins" w:hAnsi="Poppins" w:cs="Poppins"/>
+                <w:sz w:val="20"/>
+                <w:szCs w:val="20"/>
+                <w:lang w:val="en-US"/>
+              </w:rPr>
+              <w:t>}</w:t>
+            </w:r>
+          </w:p>
+        </w:tc>
+        <w:tc>
+          <w:tcPr>
+            <w:tcW w:w="4508" w:type="dxa"/>
+          </w:tcPr>
+          <w:p>
+            <w:pPr>
+              <w:jc w:val="right"/>
+              <w:rPr>
+                <w:rFonts w:ascii="Poppins" w:hAnsi="Poppins" w:cs="Poppins"/>
+                <w:lang w:val="en-US"/>
+              </w:rPr>
+            </w:pPr>
+            <w:r>
+              <w:rPr>
+                <w:rFonts w:ascii="Poppins" w:hAnsi="Poppins" w:cs="Poppins"/>
+                <w:sz w:val="20"/>
+                <w:szCs w:val="20"/>
+                <w:lang w:val="en-US"/>
+              </w:rPr>
+              <w:t xml:space="preserve">PNR </w:t>
+            </w:r>
+            <w:proofErr w:type="gramStart"/>
+            <w:r>
+              <w:rPr>
+                <w:rFonts w:ascii="Poppins" w:hAnsi="Poppins" w:cs="Poppins"/>
+                <w:sz w:val="20"/>
+                <w:szCs w:val="20"/>
+                <w:lang w:val="en-US"/>
+              </w:rPr>
+              <w:t xml:space="preserve">Number: </w:t>
+            </w:r>
+            <w:r>
+              <w:rPr>
+                <w:rFonts w:ascii="Poppins SemiBold" w:hAnsi="Poppins SemiBold" w:cs="Poppins SemiBold"/>
+                <w:b/>
+                <w:bCs/>
+                <w:sz w:val="20"/>
+                <w:szCs w:val="20"/>
+              </w:rPr>
+              <w:t>{</w:t>
+            </w:r>
+            <w:proofErr w:type="gramEnd"/>
+            <w:r>
+              <w:rPr>
+                <w:rFonts w:ascii="Poppins SemiBold" w:hAnsi="Poppins SemiBold" w:cs="Poppins SemiBold"/>
+                <w:b/>
+                <w:bCs/>
+                <w:sz w:val="20"/>
+                <w:szCs w:val="20"/>
+              </w:rPr>
+              <w:t>PNR}</w:t>
             </w:r>
           </w:p>
         </w:tc>
@@ -2592,7 +2738,17 @@
                 <w:szCs w:val="20"/>
                 <w:lang w:val="en-US"/>
               </w:rPr>
-              <w:t>{airline}</w:t>
+              <w:t>{</w:t>
+            </w:r>
+            <w:proofErr w:type="gramStart"/>
+            <w:r>
+              <w:rPr>
+                <w:rFonts w:ascii="Poppins" w:hAnsi="Poppins" w:cs="Poppins"/>
+                <w:sz w:val="20"/>
+                <w:szCs w:val="20"/>
+                <w:lang w:val="en-US"/>
+              </w:rPr>
+              <w:t>airline}</w:t>
             </w:r>
             <w:r>
               <w:rPr>
@@ -2603,6 +2759,7 @@
               </w:rPr>
               <w:t xml:space="preserve">   </w:t>
             </w:r>
+            <w:proofErr w:type="gramEnd"/>
             <w:r>
               <w:rPr>
                 <w:rFonts w:ascii="Poppins" w:hAnsi="Poppins" w:cs="Poppins"/>
@@ -3217,6 +3374,7 @@
         </w:rPr>
       </w:pPr>
       <w:proofErr w:type="spellStart"/>
+      <w:proofErr w:type="gramStart"/>
       <w:r>
         <w:rPr>
           <w:rFonts w:ascii="Poppins SemiBold" w:hAnsi="Poppins SemiBold" w:cs="Poppins SemiBold"/>
@@ -3227,6 +3385,7 @@
         <w:t>Traveller</w:t>
       </w:r>
       <w:proofErr w:type="spellEnd"/>
+      <w:proofErr w:type="gramEnd"/>
       <w:r>
         <w:rPr>
           <w:rFonts w:ascii="Poppins SemiBold" w:hAnsi="Poppins SemiBold" w:cs="Poppins SemiBold"/>
@@ -3515,16 +3674,36 @@
                 <w:szCs w:val="16"/>
                 <w:lang w:val="en-US"/>
               </w:rPr>
-              <w:t>{#passengers}</w:t>
-            </w:r>
-            <w:r>
-              <w:rPr>
-                <w:rFonts w:ascii="Poppins" w:hAnsi="Poppins" w:cs="Poppins"/>
-                <w:sz w:val="16"/>
-                <w:szCs w:val="16"/>
-                <w:lang w:val="en-US"/>
-              </w:rPr>
-              <w:t xml:space="preserve">{title}. </w:t>
+              <w:t>{#</w:t>
+            </w:r>
+            <w:proofErr w:type="gramStart"/>
+            <w:r>
+              <w:rPr>
+                <w:rFonts w:ascii="Poppins" w:hAnsi="Poppins" w:cs="Poppins"/>
+                <w:sz w:val="16"/>
+                <w:szCs w:val="16"/>
+                <w:lang w:val="en-US"/>
+              </w:rPr>
+              <w:t>passengers}</w:t>
+            </w:r>
+            <w:r>
+              <w:rPr>
+                <w:rFonts w:ascii="Poppins" w:hAnsi="Poppins" w:cs="Poppins"/>
+                <w:sz w:val="16"/>
+                <w:szCs w:val="16"/>
+                <w:lang w:val="en-US"/>
+              </w:rPr>
+              <w:t>{</w:t>
+            </w:r>
+            <w:proofErr w:type="gramEnd"/>
+            <w:r>
+              <w:rPr>
+                <w:rFonts w:ascii="Poppins" w:hAnsi="Poppins" w:cs="Poppins"/>
+                <w:sz w:val="16"/>
+                <w:szCs w:val="16"/>
+                <w:lang w:val="en-US"/>
+              </w:rPr>
+              <w:t xml:space="preserve">title}. </w:t>
             </w:r>
             <w:r>
               <w:rPr>
@@ -3617,16 +3796,36 @@
                 <w:szCs w:val="16"/>
                 <w:lang w:val="en-US"/>
               </w:rPr>
-              <w:t>{#outbound}</w:t>
-            </w:r>
-            <w:r>
-              <w:rPr>
-                <w:rFonts w:ascii="Poppins" w:hAnsi="Poppins" w:cs="Poppins"/>
-                <w:sz w:val="16"/>
-                <w:szCs w:val="16"/>
-                <w:lang w:val="en-US"/>
-              </w:rPr>
-              <w:t>{from}</w:t>
+              <w:t>{#</w:t>
+            </w:r>
+            <w:proofErr w:type="gramStart"/>
+            <w:r>
+              <w:rPr>
+                <w:rFonts w:ascii="Poppins" w:hAnsi="Poppins" w:cs="Poppins"/>
+                <w:sz w:val="16"/>
+                <w:szCs w:val="16"/>
+                <w:lang w:val="en-US"/>
+              </w:rPr>
+              <w:t>outbound}</w:t>
+            </w:r>
+            <w:r>
+              <w:rPr>
+                <w:rFonts w:ascii="Poppins" w:hAnsi="Poppins" w:cs="Poppins"/>
+                <w:sz w:val="16"/>
+                <w:szCs w:val="16"/>
+                <w:lang w:val="en-US"/>
+              </w:rPr>
+              <w:t>{</w:t>
+            </w:r>
+            <w:proofErr w:type="gramEnd"/>
+            <w:r>
+              <w:rPr>
+                <w:rFonts w:ascii="Poppins" w:hAnsi="Poppins" w:cs="Poppins"/>
+                <w:sz w:val="16"/>
+                <w:szCs w:val="16"/>
+                <w:lang w:val="en-US"/>
+              </w:rPr>
+              <w:t>from}</w:t>
             </w:r>
             <w:r>
               <w:rPr>
@@ -3671,7 +3870,27 @@
                 <w:szCs w:val="16"/>
                 <w:lang w:val="en-US"/>
               </w:rPr>
-              <w:t>{/outbound} &lt;&gt; {#inbound}{from}-{to}{/inbound}</w:t>
+              <w:t>{/outbound} &lt;&gt; {#</w:t>
+            </w:r>
+            <w:proofErr w:type="gramStart"/>
+            <w:r>
+              <w:rPr>
+                <w:rFonts w:ascii="Poppins" w:hAnsi="Poppins" w:cs="Poppins"/>
+                <w:sz w:val="16"/>
+                <w:szCs w:val="16"/>
+                <w:lang w:val="en-US"/>
+              </w:rPr>
+              <w:t>inbound}{</w:t>
+            </w:r>
+            <w:proofErr w:type="gramEnd"/>
+            <w:r>
+              <w:rPr>
+                <w:rFonts w:ascii="Poppins" w:hAnsi="Poppins" w:cs="Poppins"/>
+                <w:sz w:val="16"/>
+                <w:szCs w:val="16"/>
+                <w:lang w:val="en-US"/>
+              </w:rPr>
+              <w:t>from}-{to}{/inbound}</w:t>
             </w:r>
           </w:p>
         </w:tc>
@@ -3948,6 +4167,7 @@
                 <w:lang w:val="en-US"/>
               </w:rPr>
             </w:pPr>
+            <w:proofErr w:type="gramStart"/>
             <w:r>
               <w:rPr>
                 <w:rFonts w:ascii="Poppins" w:hAnsi="Poppins" w:cs="Poppins"/>
@@ -3968,6 +4188,7 @@
               </w:rPr>
               <w:t xml:space="preserve"> (</w:t>
             </w:r>
+            <w:proofErr w:type="gramEnd"/>
             <w:r>
               <w:rPr>
                 <w:rFonts w:ascii="Poppins" w:hAnsi="Poppins" w:cs="Poppins"/>
@@ -4523,7 +4744,25 @@
                 <w:sz w:val="16"/>
                 <w:szCs w:val="16"/>
               </w:rPr>
-              <w:t>{#outbound}{flightNumber}{/outbound}</w:t>
+              <w:t>{#</w:t>
+            </w:r>
+            <w:proofErr w:type="gramStart"/>
+            <w:r>
+              <w:rPr>
+                <w:rFonts w:ascii="Poppins" w:hAnsi="Poppins" w:cs="Poppins"/>
+                <w:sz w:val="16"/>
+                <w:szCs w:val="16"/>
+              </w:rPr>
+              <w:t>outbound}{</w:t>
+            </w:r>
+            <w:proofErr w:type="gramEnd"/>
+            <w:r>
+              <w:rPr>
+                <w:rFonts w:ascii="Poppins" w:hAnsi="Poppins" w:cs="Poppins"/>
+                <w:sz w:val="16"/>
+                <w:szCs w:val="16"/>
+              </w:rPr>
+              <w:t>flightNumber}{/outbound}</w:t>
             </w:r>
           </w:p>
         </w:tc>
@@ -4627,15 +4866,6 @@
               <w:t>travelerTypes</w:t>
             </w:r>
             <w:proofErr w:type="spellEnd"/>
-            <w:r>
-              <w:rPr>
-                <w:rFonts w:ascii="Poppins" w:hAnsi="Poppins" w:cs="Poppins"/>
-                <w:sz w:val="16"/>
-                <w:szCs w:val="16"/>
-                <w:lang w:val="en-US"/>
-              </w:rPr>
-              <w:t xml:space="preserve"> </w:t>
-            </w:r>
             <w:r>
               <w:rPr>
                 <w:rFonts w:ascii="Poppins" w:hAnsi="Poppins" w:cs="Poppins"/>
@@ -4693,6 +4923,7 @@
               </w:rPr>
               <w:t>{#</w:t>
             </w:r>
+            <w:proofErr w:type="gramStart"/>
             <w:r>
               <w:rPr>
                 <w:rFonts w:ascii="Poppins" w:hAnsi="Poppins" w:cs="Poppins"/>
@@ -4707,7 +4938,16 @@
                 <w:sz w:val="16"/>
                 <w:szCs w:val="16"/>
               </w:rPr>
-              <w:t>bound}{flightNumber}{/</w:t>
+              <w:t>bound}{</w:t>
+            </w:r>
+            <w:proofErr w:type="gramEnd"/>
+            <w:r>
+              <w:rPr>
+                <w:rFonts w:ascii="Poppins" w:hAnsi="Poppins" w:cs="Poppins"/>
+                <w:sz w:val="16"/>
+                <w:szCs w:val="16"/>
+              </w:rPr>
+              <w:t>flightNumber}{/</w:t>
             </w:r>
             <w:r>
               <w:rPr>
@@ -5444,7 +5684,27 @@
                 <w:szCs w:val="16"/>
                 <w:lang w:val="en-US"/>
               </w:rPr>
-              <w:t>Airlines may enforce baggage dimension and weight restrictions. Failure to comply may result in additional charges or denial of boarding. Please check with the respective airline for detailed policies.</w:t>
+              <w:t xml:space="preserve">Airlines may enforce baggage </w:t>
+            </w:r>
+            <w:proofErr w:type="gramStart"/>
+            <w:r>
+              <w:rPr>
+                <w:rFonts w:ascii="Poppins" w:hAnsi="Poppins" w:cs="Poppins"/>
+                <w:sz w:val="16"/>
+                <w:szCs w:val="16"/>
+                <w:lang w:val="en-US"/>
+              </w:rPr>
+              <w:t>dimension</w:t>
+            </w:r>
+            <w:proofErr w:type="gramEnd"/>
+            <w:r>
+              <w:rPr>
+                <w:rFonts w:ascii="Poppins" w:hAnsi="Poppins" w:cs="Poppins"/>
+                <w:sz w:val="16"/>
+                <w:szCs w:val="16"/>
+                <w:lang w:val="en-US"/>
+              </w:rPr>
+              <w:t xml:space="preserve"> and weight restrictions. Failure to comply may result in additional charges or denial of boarding. Please check with the respective airline for detailed policies.</w:t>
             </w:r>
           </w:p>
           <w:p>
@@ -5470,7 +5730,27 @@
                 <w:szCs w:val="16"/>
                 <w:lang w:val="en-US"/>
               </w:rPr>
-              <w:t xml:space="preserve">For travelers departing from or arriving in India: the Fast Track Immigration – Trusted </w:t>
+              <w:t xml:space="preserve">For travelers departing from or arriving in India: </w:t>
+            </w:r>
+            <w:proofErr w:type="gramStart"/>
+            <w:r>
+              <w:rPr>
+                <w:rFonts w:ascii="Poppins" w:hAnsi="Poppins" w:cs="Poppins"/>
+                <w:sz w:val="16"/>
+                <w:szCs w:val="16"/>
+                <w:lang w:val="en-US"/>
+              </w:rPr>
+              <w:t>the</w:t>
+            </w:r>
+            <w:proofErr w:type="gramEnd"/>
+            <w:r>
+              <w:rPr>
+                <w:rFonts w:ascii="Poppins" w:hAnsi="Poppins" w:cs="Poppins"/>
+                <w:sz w:val="16"/>
+                <w:szCs w:val="16"/>
+                <w:lang w:val="en-US"/>
+              </w:rPr>
+              <w:t xml:space="preserve"> Fast Track Immigration – Trusted </w:t>
             </w:r>
             <w:proofErr w:type="spellStart"/>
             <w:r>
@@ -5983,7 +6263,27 @@
                 <w:szCs w:val="16"/>
                 <w:lang w:val="en-US"/>
               </w:rPr>
-              <w:t>MakeMyTourism.com acts solely as a service provider for generating supporting travel documents. We are not a travel agent and do not provide real flight bookings, insurance, or liability for travel-related outcomes.</w:t>
+              <w:t xml:space="preserve">MakeMyTourism.com acts solely as a service provider for generating supporting travel documents. We are not </w:t>
+            </w:r>
+            <w:proofErr w:type="gramStart"/>
+            <w:r>
+              <w:rPr>
+                <w:rFonts w:ascii="Poppins" w:hAnsi="Poppins" w:cs="Poppins"/>
+                <w:sz w:val="16"/>
+                <w:szCs w:val="16"/>
+                <w:lang w:val="en-US"/>
+              </w:rPr>
+              <w:t>a travel agent</w:t>
+            </w:r>
+            <w:proofErr w:type="gramEnd"/>
+            <w:r>
+              <w:rPr>
+                <w:rFonts w:ascii="Poppins" w:hAnsi="Poppins" w:cs="Poppins"/>
+                <w:sz w:val="16"/>
+                <w:szCs w:val="16"/>
+                <w:lang w:val="en-US"/>
+              </w:rPr>
+              <w:t xml:space="preserve"> and do not provide real flight bookings, insurance, or liability for travel-related outcomes.</w:t>
             </w:r>
           </w:p>
         </w:tc>
